--- a/docs/anexos.docx
+++ b/docs/anexos.docx
@@ -14,10 +14,7 @@
         <w:t>Apéndice A</w:t>
       </w:r>
       <w:r>
-        <w:t xml:space="preserve">: </w:t>
-      </w:r>
-      <w:r>
-        <w:t>Plan de Proyecto Software</w:t>
+        <w:t>: Plan de Proyecto Software</w:t>
       </w:r>
     </w:p>
     <w:p>
@@ -148,13 +145,7 @@
         <w:rPr>
           <w:bCs/>
         </w:rPr>
-        <w:t xml:space="preserve">En el primer apartado de este apéndice </w:t>
-      </w:r>
-      <w:r>
-        <w:rPr>
-          <w:bCs/>
-        </w:rPr>
-        <w:t xml:space="preserve">se comentará la organización del proyecto usando como referencia los Sprints creados en ZenHub (una extensión de navegador que puede ser completamente integrada en GitHub) herramienta utilizada para realizar un seguimiento de tareas. </w:t>
+        <w:t xml:space="preserve">En el primer apartado de este apéndice se comentará la organización del proyecto usando como referencia los Sprints creados en ZenHub (una extensión de navegador que puede ser completamente integrada en GitHub) herramienta utilizada para realizar un seguimiento de tareas. </w:t>
       </w:r>
     </w:p>
     <w:p>
@@ -216,13 +207,7 @@
         <w:rPr>
           <w:bCs/>
         </w:rPr>
-        <w:t>Dado que el</w:t>
-      </w:r>
-      <w:r>
-        <w:rPr>
-          <w:bCs/>
-        </w:rPr>
-        <w:t xml:space="preserve"> </w:t>
+        <w:t xml:space="preserve">Dado que el </w:t>
       </w:r>
       <w:r>
         <w:rPr>
@@ -1000,7 +985,11 @@
     </w:p>
     <w:p>
       <w:r>
-        <w:t xml:space="preserve">fueron creadas debido a un error de concepto con la etiqueta “problema”. Esto ha sido corregido y en futuros Sprints no se crearán issues con estas mismas características. </w:t>
+        <w:t xml:space="preserve">fueron creadas debido a un error de concepto con la etiqueta “problema”. Esto ha sido corregido </w:t>
+      </w:r>
+      <w:r>
+        <w:lastRenderedPageBreak/>
+        <w:t xml:space="preserve">y en futuros Sprints no se crearán issues con estas mismas características. </w:t>
       </w:r>
     </w:p>
     <w:p/>
@@ -1213,24 +1202,14 @@
       <w:r>
         <w:t xml:space="preserve">Ilustración </w:t>
       </w:r>
-      <w:r>
-        <w:fldChar w:fldCharType="begin"/>
-      </w:r>
-      <w:r>
-        <w:instrText xml:space="preserve"> SEQ Ilustración \* ARABIC </w:instrText>
-      </w:r>
-      <w:r>
-        <w:fldChar w:fldCharType="separate"/>
-      </w:r>
-      <w:r>
-        <w:rPr>
-          <w:noProof/>
-        </w:rPr>
-        <w:t>2</w:t>
-      </w:r>
-      <w:r>
-        <w:fldChar w:fldCharType="end"/>
-      </w:r>
+      <w:fldSimple w:instr=" SEQ Ilustración \* ARABIC ">
+        <w:r>
+          <w:rPr>
+            <w:noProof/>
+          </w:rPr>
+          <w:t>2</w:t>
+        </w:r>
+      </w:fldSimple>
       <w:r>
         <w:t xml:space="preserve">. </w:t>
       </w:r>
@@ -1429,6 +1408,7 @@
         <w:rPr>
           <w:color w:val="24292F"/>
         </w:rPr>
+        <w:lastRenderedPageBreak/>
         <w:t>Preprocesar datos</w:t>
       </w:r>
     </w:p>
@@ -1452,7 +1432,6 @@
         <w:rPr>
           <w:color w:val="24292F"/>
         </w:rPr>
-        <w:lastRenderedPageBreak/>
         <w:t>Generar gráficos.</w:t>
       </w:r>
     </w:p>
@@ -1571,99 +1550,75 @@
       <w:r>
         <w:t xml:space="preserve">Ilustración </w:t>
       </w:r>
-      <w:r>
-        <w:fldChar w:fldCharType="begin"/>
-      </w:r>
-      <w:r>
-        <w:instrText xml:space="preserve"> SEQ Ilustración \* ARABIC </w:instrText>
-      </w:r>
-      <w:r>
-        <w:fldChar w:fldCharType="separate"/>
-      </w:r>
-      <w:r>
-        <w:rPr>
-          <w:noProof/>
-        </w:rPr>
+      <w:fldSimple w:instr=" SEQ Ilustración \* ARABIC ">
+        <w:r>
+          <w:rPr>
+            <w:noProof/>
+          </w:rPr>
+          <w:t>3</w:t>
+        </w:r>
+      </w:fldSimple>
+      <w:r>
+        <w:t xml:space="preserve">. </w:t>
+      </w:r>
+      <w:r>
+        <w:t xml:space="preserve">Tabla Burndown Sprint </w:t>
+      </w:r>
+      <w:r>
+        <w:t>2</w:t>
+      </w:r>
+    </w:p>
+    <w:p>
+      <w:pPr>
+        <w:rPr>
+          <w:b/>
+        </w:rPr>
+      </w:pPr>
+    </w:p>
+    <w:p>
+      <w:pPr>
+        <w:pStyle w:val="Ttulo3"/>
+      </w:pPr>
+      <w:r>
+        <w:t xml:space="preserve">Sprint </w:t>
+      </w:r>
+      <w:r>
         <w:t>3</w:t>
       </w:r>
       <w:r>
-        <w:fldChar w:fldCharType="end"/>
-      </w:r>
-      <w:r>
         <w:t xml:space="preserve">. </w:t>
       </w:r>
-      <w:r>
-        <w:t xml:space="preserve">Tabla Burndown Sprint </w:t>
-      </w:r>
-      <w:r>
-        <w:t>2</w:t>
-      </w:r>
-    </w:p>
-    <w:p>
-      <w:pPr>
-        <w:rPr>
-          <w:b/>
-        </w:rPr>
-      </w:pPr>
-    </w:p>
-    <w:p>
-      <w:pPr>
-        <w:pStyle w:val="Ttulo3"/>
-      </w:pPr>
-      <w:r>
-        <w:t xml:space="preserve">Sprint </w:t>
-      </w:r>
-      <w:r>
-        <w:t>3</w:t>
-      </w:r>
-      <w:r>
-        <w:t xml:space="preserve">. </w:t>
-      </w:r>
     </w:p>
     <w:p/>
     <w:p>
       <w:pPr>
-        <w:rPr>
-          <w:rStyle w:val="Hipervnculo"/>
-        </w:rPr>
-      </w:pPr>
-      <w:r>
         <w:rPr>
           <w:color w:val="1155CC"/>
           <w:u w:val="single"/>
         </w:rPr>
-        <w:fldChar w:fldCharType="begin"/>
-      </w:r>
-      <w:r>
-        <w:rPr>
-          <w:color w:val="1155CC"/>
-          <w:u w:val="single"/>
-        </w:rPr>
-        <w:instrText xml:space="preserve"> HYPERLINK "https://app.zenhub.com/workspaces/tfg-6229527890a395001341cd6b/reports/burndown?entity=sprints&amp;milestoneId=Z2lkOi8vcmFwdG9yL1NwcmludC8zMDQ2ODQ&amp;invite=true" </w:instrText>
-      </w:r>
-      <w:r>
-        <w:rPr>
-          <w:color w:val="1155CC"/>
-          <w:u w:val="single"/>
-        </w:rPr>
-        <w:fldChar w:fldCharType="separate"/>
-      </w:r>
-      <w:r>
-        <w:rPr>
-          <w:rStyle w:val="Hipervnculo"/>
-        </w:rPr>
-        <w:t>Link.</w:t>
-      </w:r>
-    </w:p>
-    <w:p>
-      <w:r>
-        <w:rPr>
-          <w:color w:val="1155CC"/>
-          <w:u w:val="single"/>
-        </w:rPr>
-        <w:fldChar w:fldCharType="end"/>
-      </w:r>
-    </w:p>
+      </w:pPr>
+      <w:hyperlink r:id="rId13" w:anchor="workspaces/tfg-6229527890a395001341cd6b/reports/burndown?milestoneId=Z2lkOi8vcmFwdG9yL1NwcmludC8zMDQ2ODQ" w:history="1">
+        <w:r>
+          <w:rPr>
+            <w:rStyle w:val="Hipervnculo"/>
+          </w:rPr>
+          <w:t>Lin</w:t>
+        </w:r>
+        <w:r>
+          <w:rPr>
+            <w:rStyle w:val="Hipervnculo"/>
+          </w:rPr>
+          <w:t>k</w:t>
+        </w:r>
+        <w:r>
+          <w:rPr>
+            <w:rStyle w:val="Hipervnculo"/>
+          </w:rPr>
+          <w:t>.</w:t>
+        </w:r>
+      </w:hyperlink>
+    </w:p>
+    <w:p/>
     <w:p>
       <w:r>
         <w:rPr>
@@ -1711,23 +1666,85 @@
       <w:r>
         <w:t xml:space="preserve"> </w:t>
       </w:r>
+      <w:r>
+        <w:t>32</w:t>
+      </w:r>
     </w:p>
     <w:p/>
     <w:p>
       <w:r>
-        <w:t xml:space="preserve">Este Sprint se ha basado en continuar profundizando en la librería de plotly express y también se ha hecho un primer deploy de la aplicación usando heroku. </w:t>
+        <w:t>Este Sprint se ha basado en continuar profundizando en la librería de plotly express</w:t>
+      </w:r>
+      <w:r>
+        <w:t xml:space="preserve"> y en realizar un primer deploy de la app en Heroku. </w:t>
+      </w:r>
+      <w:r>
+        <w:t>Por otro lado, hubo un problema creando las issues “</w:t>
+      </w:r>
+      <w:r>
+        <w:t>Generar un grafico que pueda procesar mas de un CSV</w:t>
+      </w:r>
+      <w:r>
+        <w:t>” y “Cr</w:t>
+      </w:r>
+      <w:r>
+        <w:t>ear un unico archivo con varios csv</w:t>
+      </w:r>
+      <w:r>
+        <w:t xml:space="preserve">”. </w:t>
+      </w:r>
+    </w:p>
+    <w:p>
+      <w:r>
+        <w:t>Ambas se crearon con un objetivo similar</w:t>
+      </w:r>
+      <w:r>
+        <w:t xml:space="preserve">: </w:t>
+      </w:r>
+      <w:r>
+        <w:t xml:space="preserve">usar encuestas de varios años para generar un único gráfico </w:t>
+      </w:r>
+      <w:r>
+        <w:t xml:space="preserve">usando datos de todas las encuestas </w:t>
+      </w:r>
+      <w:r>
+        <w:t>en el caso de la primera</w:t>
+      </w:r>
+      <w:r>
+        <w:t xml:space="preserve"> issue</w:t>
+      </w:r>
+      <w:r>
+        <w:t xml:space="preserve"> y </w:t>
+      </w:r>
+      <w:r>
+        <w:t>usar encuestas de varios años para generar varios gráficos, cada uno de ellos haciendo referencia a un único año</w:t>
+      </w:r>
+      <w:r>
+        <w:t xml:space="preserve"> en el caso de la segunda-</w:t>
+      </w:r>
+      <w:r>
+        <w:t xml:space="preserve">. Tras una reevaluación de prioridades se decidió </w:t>
+      </w:r>
+      <w:r>
+        <w:t>simplemente completar la primera issue ya que la segunda no iba a aportar información o conocimientos relevantes.</w:t>
       </w:r>
     </w:p>
     <w:p/>
     <w:p>
       <w:r>
-        <w:t xml:space="preserve">Se ha comenzado a mencionar en los commits la issue a la que </w:t>
-      </w:r>
-      <w:r>
-        <w:t xml:space="preserve">estos </w:t>
-      </w:r>
-      <w:r>
-        <w:t xml:space="preserve">hacen referencia. </w:t>
+        <w:t xml:space="preserve">Se </w:t>
+      </w:r>
+      <w:r>
+        <w:t>comenzó</w:t>
+      </w:r>
+      <w:r>
+        <w:t xml:space="preserve"> a </w:t>
+      </w:r>
+      <w:r>
+        <w:t>conectar las issues con los commits a los que hacen referencia</w:t>
+      </w:r>
+      <w:r>
+        <w:t xml:space="preserve">. </w:t>
       </w:r>
     </w:p>
     <w:p/>
@@ -1742,6 +1759,134 @@
           <w:b/>
         </w:rPr>
         <w:t xml:space="preserve">Issues: </w:t>
+      </w:r>
+    </w:p>
+    <w:p>
+      <w:pPr>
+        <w:pStyle w:val="Prrafodelista"/>
+        <w:numPr>
+          <w:ilvl w:val="0"/>
+          <w:numId w:val="6"/>
+        </w:numPr>
+        <w:rPr>
+          <w:bCs/>
+        </w:rPr>
+      </w:pPr>
+      <w:r>
+        <w:rPr>
+          <w:bCs/>
+        </w:rPr>
+        <w:t>Usar un path para cargar los csv.</w:t>
+      </w:r>
+    </w:p>
+    <w:p>
+      <w:pPr>
+        <w:pStyle w:val="Prrafodelista"/>
+        <w:numPr>
+          <w:ilvl w:val="0"/>
+          <w:numId w:val="6"/>
+        </w:numPr>
+        <w:rPr>
+          <w:bCs/>
+        </w:rPr>
+      </w:pPr>
+      <w:r>
+        <w:rPr>
+          <w:bCs/>
+        </w:rPr>
+        <w:t>Familiarizarse con Heroku.</w:t>
+      </w:r>
+    </w:p>
+    <w:p>
+      <w:pPr>
+        <w:pStyle w:val="Prrafodelista"/>
+        <w:numPr>
+          <w:ilvl w:val="0"/>
+          <w:numId w:val="6"/>
+        </w:numPr>
+        <w:rPr>
+          <w:bCs/>
+        </w:rPr>
+      </w:pPr>
+      <w:r>
+        <w:rPr>
+          <w:bCs/>
+        </w:rPr>
+        <w:t>Crear un histograma.</w:t>
+      </w:r>
+    </w:p>
+    <w:p>
+      <w:pPr>
+        <w:pStyle w:val="Prrafodelista"/>
+        <w:numPr>
+          <w:ilvl w:val="0"/>
+          <w:numId w:val="6"/>
+        </w:numPr>
+        <w:rPr>
+          <w:bCs/>
+        </w:rPr>
+      </w:pPr>
+      <w:r>
+        <w:rPr>
+          <w:bCs/>
+        </w:rPr>
+        <w:t>Añadir documentación.</w:t>
+      </w:r>
+    </w:p>
+    <w:p>
+      <w:pPr>
+        <w:pStyle w:val="Prrafodelista"/>
+        <w:numPr>
+          <w:ilvl w:val="0"/>
+          <w:numId w:val="6"/>
+        </w:numPr>
+        <w:rPr>
+          <w:bCs/>
+        </w:rPr>
+      </w:pPr>
+      <w:bookmarkStart w:id="0" w:name="_Hlk103290324"/>
+      <w:r>
+        <w:rPr>
+          <w:bCs/>
+        </w:rPr>
+        <w:t>Generar un grafico que pueda procesar mas de un CSV</w:t>
+      </w:r>
+    </w:p>
+    <w:p>
+      <w:pPr>
+        <w:pStyle w:val="Prrafodelista"/>
+        <w:numPr>
+          <w:ilvl w:val="0"/>
+          <w:numId w:val="6"/>
+        </w:numPr>
+        <w:rPr>
+          <w:bCs/>
+        </w:rPr>
+      </w:pPr>
+      <w:r>
+        <w:rPr>
+          <w:bCs/>
+        </w:rPr>
+        <w:t>Crear un unico archivo con varios csv.</w:t>
+      </w:r>
+    </w:p>
+    <w:bookmarkEnd w:id="0"/>
+    <w:p>
+      <w:pPr>
+        <w:pStyle w:val="Prrafodelista"/>
+        <w:numPr>
+          <w:ilvl w:val="0"/>
+          <w:numId w:val="6"/>
+        </w:numPr>
+        <w:rPr>
+          <w:bCs/>
+        </w:rPr>
+      </w:pPr>
+      <w:r>
+        <w:rPr>
+          <w:bCs/>
+        </w:rPr>
+        <w:t>Deploy app con Heroku</w:t>
       </w:r>
     </w:p>
     <w:p>
@@ -1776,6 +1921,409 @@
       </w:pPr>
       <w:r>
         <w:rPr>
+          <w:noProof/>
+        </w:rPr>
+        <w:drawing>
+          <wp:inline distT="0" distB="0" distL="0" distR="0" wp14:anchorId="35970A0D" wp14:editId="1D404E86">
+            <wp:extent cx="5940425" cy="2390140"/>
+            <wp:effectExtent l="0" t="0" r="3175" b="0"/>
+            <wp:docPr id="5" name="Imagen 5"/>
+            <wp:cNvGraphicFramePr>
+              <a:graphicFrameLocks xmlns:a="http://schemas.openxmlformats.org/drawingml/2006/main" noChangeAspect="1"/>
+            </wp:cNvGraphicFramePr>
+            <a:graphic xmlns:a="http://schemas.openxmlformats.org/drawingml/2006/main">
+              <a:graphicData uri="http://schemas.openxmlformats.org/drawingml/2006/picture">
+                <pic:pic xmlns:pic="http://schemas.openxmlformats.org/drawingml/2006/picture">
+                  <pic:nvPicPr>
+                    <pic:cNvPr id="1" name=""/>
+                    <pic:cNvPicPr/>
+                  </pic:nvPicPr>
+                  <pic:blipFill>
+                    <a:blip r:embed="rId14"/>
+                    <a:stretch>
+                      <a:fillRect/>
+                    </a:stretch>
+                  </pic:blipFill>
+                  <pic:spPr>
+                    <a:xfrm>
+                      <a:off x="0" y="0"/>
+                      <a:ext cx="5940425" cy="2390140"/>
+                    </a:xfrm>
+                    <a:prstGeom prst="rect">
+                      <a:avLst/>
+                    </a:prstGeom>
+                  </pic:spPr>
+                </pic:pic>
+              </a:graphicData>
+            </a:graphic>
+          </wp:inline>
+        </w:drawing>
+      </w:r>
+    </w:p>
+    <w:p>
+      <w:pPr>
+        <w:rPr>
+          <w:b/>
+        </w:rPr>
+      </w:pPr>
+    </w:p>
+    <w:p>
+      <w:pPr>
+        <w:pStyle w:val="Ttulo3"/>
+      </w:pPr>
+      <w:r>
+        <w:t xml:space="preserve">Sprint </w:t>
+      </w:r>
+      <w:r>
+        <w:t>4</w:t>
+      </w:r>
+      <w:r>
+        <w:t xml:space="preserve">. </w:t>
+      </w:r>
+    </w:p>
+    <w:p/>
+    <w:p>
+      <w:pPr>
+        <w:rPr>
+          <w:color w:val="1155CC"/>
+          <w:u w:val="single"/>
+        </w:rPr>
+      </w:pPr>
+      <w:r>
+        <w:rPr>
+          <w:color w:val="1155CC"/>
+          <w:u w:val="single"/>
+        </w:rPr>
+        <w:fldChar w:fldCharType="begin"/>
+      </w:r>
+      <w:r>
+        <w:rPr>
+          <w:color w:val="1155CC"/>
+          <w:u w:val="single"/>
+        </w:rPr>
+        <w:instrText xml:space="preserve"> HYPERLINK "https://github.com/albarrom/GII_O_MA_21.05/issues" \l "workspaces/tfg-6229527890a395001341cd6b/reports/burndown?milestoneId=Z2lkOi8vcmFwdG9yL1NwcmludC8zMTgxNzQ" </w:instrText>
+      </w:r>
+      <w:r>
+        <w:rPr>
+          <w:color w:val="1155CC"/>
+          <w:u w:val="single"/>
+        </w:rPr>
+      </w:r>
+      <w:r>
+        <w:rPr>
+          <w:color w:val="1155CC"/>
+          <w:u w:val="single"/>
+        </w:rPr>
+        <w:fldChar w:fldCharType="separate"/>
+      </w:r>
+      <w:r>
+        <w:rPr>
+          <w:rStyle w:val="Hipervnculo"/>
+        </w:rPr>
+        <w:t>Link</w:t>
+      </w:r>
+      <w:r>
+        <w:rPr>
+          <w:rStyle w:val="Hipervnculo"/>
+        </w:rPr>
+        <w:t>.</w:t>
+      </w:r>
+      <w:r>
+        <w:rPr>
+          <w:color w:val="1155CC"/>
+          <w:u w:val="single"/>
+        </w:rPr>
+        <w:fldChar w:fldCharType="end"/>
+      </w:r>
+    </w:p>
+    <w:p/>
+    <w:p>
+      <w:r>
+        <w:rPr>
+          <w:b/>
+        </w:rPr>
+        <w:t>Fecha inicio y fin:</w:t>
+      </w:r>
+      <w:r>
+        <w:t xml:space="preserve"> </w:t>
+      </w:r>
+      <w:r>
+        <w:t>29</w:t>
+      </w:r>
+      <w:r>
+        <w:t xml:space="preserve"> </w:t>
+      </w:r>
+      <w:r>
+        <w:t>abril –</w:t>
+      </w:r>
+      <w:r>
+        <w:t xml:space="preserve"> </w:t>
+      </w:r>
+      <w:r>
+        <w:t>12 Mayo</w:t>
+      </w:r>
+    </w:p>
+    <w:p>
+      <w:r>
+        <w:rPr>
+          <w:b/>
+        </w:rPr>
+        <w:t>Objetivo:</w:t>
+      </w:r>
+      <w:r>
+        <w:t xml:space="preserve"> Deploy app e</w:t>
+      </w:r>
+      <w:r>
+        <w:t xml:space="preserve">n Heroku. </w:t>
+      </w:r>
+    </w:p>
+    <w:p>
+      <w:r>
+        <w:rPr>
+          <w:b/>
+        </w:rPr>
+        <w:t>Story Points:</w:t>
+      </w:r>
+      <w:r>
+        <w:t xml:space="preserve"> </w:t>
+      </w:r>
+    </w:p>
+    <w:p/>
+    <w:p>
+      <w:r>
+        <w:t xml:space="preserve">El foco principal de este Sprint ha sido en continuar familiarizándose con conceptos teóricos, en concreto sobre la exportación HTML interactiva en Python y la librería de componentes Bootstrap para Plotly Dash, con el fin de crear un layout definitivo de la app.  </w:t>
+      </w:r>
+    </w:p>
+    <w:p/>
+    <w:p>
+      <w:r>
+        <w:t xml:space="preserve">Este Sprint cuenta con un gráfico burndown particularmente mal gestionado debido </w:t>
+      </w:r>
+      <w:r>
+        <w:t xml:space="preserve">a que nunca se ha tratado con conceptos web (HTML, CSS, Bootstrap, etc.). </w:t>
+      </w:r>
+    </w:p>
+    <w:p>
+      <w:r>
+        <w:t>(estimación temporal del sprint esta particularmente…)</w:t>
+      </w:r>
+    </w:p>
+    <w:p/>
+    <w:p>
+      <w:pPr>
+        <w:rPr>
+          <w:b/>
+        </w:rPr>
+      </w:pPr>
+      <w:r>
+        <w:rPr>
+          <w:b/>
+        </w:rPr>
+        <w:t xml:space="preserve">Issues: </w:t>
+      </w:r>
+    </w:p>
+    <w:p>
+      <w:pPr>
+        <w:pStyle w:val="Prrafodelista"/>
+        <w:numPr>
+          <w:ilvl w:val="0"/>
+          <w:numId w:val="7"/>
+        </w:numPr>
+        <w:rPr>
+          <w:bCs/>
+        </w:rPr>
+      </w:pPr>
+      <w:r>
+        <w:rPr>
+          <w:bCs/>
+        </w:rPr>
+        <w:t>Añadir nueva información a la documentación.</w:t>
+      </w:r>
+    </w:p>
+    <w:p>
+      <w:pPr>
+        <w:pStyle w:val="Prrafodelista"/>
+        <w:numPr>
+          <w:ilvl w:val="0"/>
+          <w:numId w:val="7"/>
+        </w:numPr>
+        <w:rPr>
+          <w:bCs/>
+        </w:rPr>
+      </w:pPr>
+      <w:r>
+        <w:rPr>
+          <w:bCs/>
+        </w:rPr>
+        <w:t>Familiarizarse con conceptos más avanzados de Dash.</w:t>
+      </w:r>
+    </w:p>
+    <w:p>
+      <w:pPr>
+        <w:pStyle w:val="Prrafodelista"/>
+        <w:numPr>
+          <w:ilvl w:val="0"/>
+          <w:numId w:val="7"/>
+        </w:numPr>
+        <w:rPr>
+          <w:bCs/>
+        </w:rPr>
+      </w:pPr>
+      <w:r>
+        <w:rPr>
+          <w:bCs/>
+        </w:rPr>
+        <w:t>Mejorar la navegación de la página.</w:t>
+      </w:r>
+    </w:p>
+    <w:p>
+      <w:pPr>
+        <w:pStyle w:val="Prrafodelista"/>
+        <w:numPr>
+          <w:ilvl w:val="0"/>
+          <w:numId w:val="7"/>
+        </w:numPr>
+        <w:rPr>
+          <w:bCs/>
+        </w:rPr>
+      </w:pPr>
+      <w:r>
+        <w:rPr>
+          <w:bCs/>
+        </w:rPr>
+        <w:t>Hacer otro deploy en Heroku de la pagina mejorada.</w:t>
+      </w:r>
+    </w:p>
+    <w:p>
+      <w:pPr>
+        <w:pStyle w:val="Prrafodelista"/>
+        <w:numPr>
+          <w:ilvl w:val="0"/>
+          <w:numId w:val="7"/>
+        </w:numPr>
+        <w:rPr>
+          <w:bCs/>
+        </w:rPr>
+      </w:pPr>
+      <w:r>
+        <w:rPr>
+          <w:bCs/>
+        </w:rPr>
+        <w:t>Elegir gráficos definitivos</w:t>
+      </w:r>
+    </w:p>
+    <w:p>
+      <w:pPr>
+        <w:pStyle w:val="Prrafodelista"/>
+        <w:numPr>
+          <w:ilvl w:val="0"/>
+          <w:numId w:val="7"/>
+        </w:numPr>
+        <w:rPr>
+          <w:bCs/>
+        </w:rPr>
+      </w:pPr>
+      <w:r>
+        <w:rPr>
+          <w:bCs/>
+        </w:rPr>
+        <w:t>Crear layout definitivo del dashboard</w:t>
+      </w:r>
+    </w:p>
+    <w:p>
+      <w:pPr>
+        <w:rPr>
+          <w:b/>
+          <w:color w:val="24292F"/>
+          <w:sz w:val="21"/>
+          <w:szCs w:val="21"/>
+        </w:rPr>
+      </w:pPr>
+    </w:p>
+    <w:p/>
+    <w:p>
+      <w:pPr>
+        <w:rPr>
+          <w:b/>
+        </w:rPr>
+      </w:pPr>
+      <w:r>
+        <w:rPr>
+          <w:b/>
+        </w:rPr>
+        <w:t>Gráfico Burndown:</w:t>
+      </w:r>
+    </w:p>
+    <w:p>
+      <w:pPr>
+        <w:rPr>
+          <w:b/>
+        </w:rPr>
+      </w:pPr>
+    </w:p>
+    <w:p>
+      <w:pPr>
+        <w:rPr>
+          <w:b/>
+        </w:rPr>
+      </w:pPr>
+    </w:p>
+    <w:p>
+      <w:pPr>
+        <w:rPr>
+          <w:b/>
+        </w:rPr>
+      </w:pPr>
+      <w:r>
+        <w:rPr>
+          <w:noProof/>
+        </w:rPr>
+        <w:lastRenderedPageBreak/>
+        <w:drawing>
+          <wp:inline distT="0" distB="0" distL="0" distR="0" wp14:anchorId="12E44E3E" wp14:editId="2C184484">
+            <wp:extent cx="5940425" cy="2392045"/>
+            <wp:effectExtent l="0" t="0" r="3175" b="8255"/>
+            <wp:docPr id="7" name="Imagen 7"/>
+            <wp:cNvGraphicFramePr>
+              <a:graphicFrameLocks xmlns:a="http://schemas.openxmlformats.org/drawingml/2006/main" noChangeAspect="1"/>
+            </wp:cNvGraphicFramePr>
+            <a:graphic xmlns:a="http://schemas.openxmlformats.org/drawingml/2006/main">
+              <a:graphicData uri="http://schemas.openxmlformats.org/drawingml/2006/picture">
+                <pic:pic xmlns:pic="http://schemas.openxmlformats.org/drawingml/2006/picture">
+                  <pic:nvPicPr>
+                    <pic:cNvPr id="1" name=""/>
+                    <pic:cNvPicPr/>
+                  </pic:nvPicPr>
+                  <pic:blipFill>
+                    <a:blip r:embed="rId15"/>
+                    <a:stretch>
+                      <a:fillRect/>
+                    </a:stretch>
+                  </pic:blipFill>
+                  <pic:spPr>
+                    <a:xfrm>
+                      <a:off x="0" y="0"/>
+                      <a:ext cx="5940425" cy="2392045"/>
+                    </a:xfrm>
+                    <a:prstGeom prst="rect">
+                      <a:avLst/>
+                    </a:prstGeom>
+                  </pic:spPr>
+                </pic:pic>
+              </a:graphicData>
+            </a:graphic>
+          </wp:inline>
+        </w:drawing>
+      </w:r>
+    </w:p>
+    <w:p>
+      <w:pPr>
+        <w:rPr>
+          <w:b/>
+        </w:rPr>
+      </w:pPr>
+      <w:r>
+        <w:rPr>
           <w:b/>
         </w:rPr>
         <w:br w:type="page"/>
@@ -2208,7 +2756,7 @@
     </w:p>
     <w:p/>
     <w:sectPr>
-      <w:footerReference w:type="default" r:id="rId13"/>
+      <w:footerReference w:type="default" r:id="rId16"/>
       <w:pgSz w:w="11906" w:h="16838"/>
       <w:pgMar w:top="567" w:right="850" w:bottom="1416" w:left="1701" w:header="720" w:footer="850" w:gutter="0"/>
       <w:cols w:space="720"/>
@@ -2351,18 +2899,7 @@
     <w:r>
       <w:t xml:space="preserve"> </w:t>
     </w:r>
-    <w:r>
-      <w:fldChar w:fldCharType="begin"/>
-    </w:r>
-    <w:r>
-      <w:instrText xml:space="preserve"> TITLE </w:instrText>
-    </w:r>
-    <w:r>
-      <w:fldChar w:fldCharType="separate"/>
-    </w:r>
-    <w:r>
-      <w:fldChar w:fldCharType="end"/>
-    </w:r>
+    <w:fldSimple w:instr=" TITLE "/>
     <w:r>
       <w:fldChar w:fldCharType="begin"/>
     </w:r>
@@ -2405,21 +2942,11 @@
     <w:r>
       <w:t>/</w:t>
     </w:r>
-    <w:r>
-      <w:fldChar w:fldCharType="begin"/>
-    </w:r>
-    <w:r>
-      <w:instrText xml:space="preserve"> NUMPAGES </w:instrText>
-    </w:r>
-    <w:r>
-      <w:fldChar w:fldCharType="separate"/>
-    </w:r>
-    <w:r>
-      <w:t>1</w:t>
-    </w:r>
-    <w:r>
-      <w:fldChar w:fldCharType="end"/>
-    </w:r>
+    <w:fldSimple w:instr=" NUMPAGES ">
+      <w:r>
+        <w:t>1</w:t>
+      </w:r>
+    </w:fldSimple>
   </w:p>
 </w:ftr>
 </file>
@@ -2607,6 +3134,119 @@
     </w:lvl>
   </w:abstractNum>
   <w:abstractNum w:abstractNumId="1" w15:restartNumberingAfterBreak="0">
+    <w:nsid w:val="215565C6"/>
+    <w:multiLevelType w:val="hybridMultilevel"/>
+    <w:tmpl w:val="3514A1CC"/>
+    <w:lvl w:ilvl="0" w:tplc="0C0A0001">
+      <w:start w:val="1"/>
+      <w:numFmt w:val="bullet"/>
+      <w:lvlText w:val=""/>
+      <w:lvlJc w:val="left"/>
+      <w:pPr>
+        <w:ind w:left="720" w:hanging="360"/>
+      </w:pPr>
+      <w:rPr>
+        <w:rFonts w:ascii="Symbol" w:hAnsi="Symbol" w:hint="default"/>
+      </w:rPr>
+    </w:lvl>
+    <w:lvl w:ilvl="1" w:tplc="0C0A0003" w:tentative="1">
+      <w:start w:val="1"/>
+      <w:numFmt w:val="bullet"/>
+      <w:lvlText w:val="o"/>
+      <w:lvlJc w:val="left"/>
+      <w:pPr>
+        <w:ind w:left="1440" w:hanging="360"/>
+      </w:pPr>
+      <w:rPr>
+        <w:rFonts w:ascii="Courier New" w:hAnsi="Courier New" w:cs="Courier New" w:hint="default"/>
+      </w:rPr>
+    </w:lvl>
+    <w:lvl w:ilvl="2" w:tplc="0C0A0005" w:tentative="1">
+      <w:start w:val="1"/>
+      <w:numFmt w:val="bullet"/>
+      <w:lvlText w:val=""/>
+      <w:lvlJc w:val="left"/>
+      <w:pPr>
+        <w:ind w:left="2160" w:hanging="360"/>
+      </w:pPr>
+      <w:rPr>
+        <w:rFonts w:ascii="Wingdings" w:hAnsi="Wingdings" w:hint="default"/>
+      </w:rPr>
+    </w:lvl>
+    <w:lvl w:ilvl="3" w:tplc="0C0A0001" w:tentative="1">
+      <w:start w:val="1"/>
+      <w:numFmt w:val="bullet"/>
+      <w:lvlText w:val=""/>
+      <w:lvlJc w:val="left"/>
+      <w:pPr>
+        <w:ind w:left="2880" w:hanging="360"/>
+      </w:pPr>
+      <w:rPr>
+        <w:rFonts w:ascii="Symbol" w:hAnsi="Symbol" w:hint="default"/>
+      </w:rPr>
+    </w:lvl>
+    <w:lvl w:ilvl="4" w:tplc="0C0A0003" w:tentative="1">
+      <w:start w:val="1"/>
+      <w:numFmt w:val="bullet"/>
+      <w:lvlText w:val="o"/>
+      <w:lvlJc w:val="left"/>
+      <w:pPr>
+        <w:ind w:left="3600" w:hanging="360"/>
+      </w:pPr>
+      <w:rPr>
+        <w:rFonts w:ascii="Courier New" w:hAnsi="Courier New" w:cs="Courier New" w:hint="default"/>
+      </w:rPr>
+    </w:lvl>
+    <w:lvl w:ilvl="5" w:tplc="0C0A0005" w:tentative="1">
+      <w:start w:val="1"/>
+      <w:numFmt w:val="bullet"/>
+      <w:lvlText w:val=""/>
+      <w:lvlJc w:val="left"/>
+      <w:pPr>
+        <w:ind w:left="4320" w:hanging="360"/>
+      </w:pPr>
+      <w:rPr>
+        <w:rFonts w:ascii="Wingdings" w:hAnsi="Wingdings" w:hint="default"/>
+      </w:rPr>
+    </w:lvl>
+    <w:lvl w:ilvl="6" w:tplc="0C0A0001" w:tentative="1">
+      <w:start w:val="1"/>
+      <w:numFmt w:val="bullet"/>
+      <w:lvlText w:val=""/>
+      <w:lvlJc w:val="left"/>
+      <w:pPr>
+        <w:ind w:left="5040" w:hanging="360"/>
+      </w:pPr>
+      <w:rPr>
+        <w:rFonts w:ascii="Symbol" w:hAnsi="Symbol" w:hint="default"/>
+      </w:rPr>
+    </w:lvl>
+    <w:lvl w:ilvl="7" w:tplc="0C0A0003" w:tentative="1">
+      <w:start w:val="1"/>
+      <w:numFmt w:val="bullet"/>
+      <w:lvlText w:val="o"/>
+      <w:lvlJc w:val="left"/>
+      <w:pPr>
+        <w:ind w:left="5760" w:hanging="360"/>
+      </w:pPr>
+      <w:rPr>
+        <w:rFonts w:ascii="Courier New" w:hAnsi="Courier New" w:cs="Courier New" w:hint="default"/>
+      </w:rPr>
+    </w:lvl>
+    <w:lvl w:ilvl="8" w:tplc="0C0A0005" w:tentative="1">
+      <w:start w:val="1"/>
+      <w:numFmt w:val="bullet"/>
+      <w:lvlText w:val=""/>
+      <w:lvlJc w:val="left"/>
+      <w:pPr>
+        <w:ind w:left="6480" w:hanging="360"/>
+      </w:pPr>
+      <w:rPr>
+        <w:rFonts w:ascii="Wingdings" w:hAnsi="Wingdings" w:hint="default"/>
+      </w:rPr>
+    </w:lvl>
+  </w:abstractNum>
+  <w:abstractNum w:abstractNumId="2" w15:restartNumberingAfterBreak="0">
     <w:nsid w:val="219E6874"/>
     <w:multiLevelType w:val="multilevel"/>
     <w:tmpl w:val="0C0A001D"/>
@@ -2692,7 +3332,7 @@
       </w:pPr>
     </w:lvl>
   </w:abstractNum>
-  <w:abstractNum w:abstractNumId="2" w15:restartNumberingAfterBreak="0">
+  <w:abstractNum w:abstractNumId="3" w15:restartNumberingAfterBreak="0">
     <w:nsid w:val="2A74625F"/>
     <w:multiLevelType w:val="multilevel"/>
     <w:tmpl w:val="0C0A0029"/>
@@ -2796,7 +3436,7 @@
       </w:pPr>
     </w:lvl>
   </w:abstractNum>
-  <w:abstractNum w:abstractNumId="3" w15:restartNumberingAfterBreak="0">
+  <w:abstractNum w:abstractNumId="4" w15:restartNumberingAfterBreak="0">
     <w:nsid w:val="49E946A9"/>
     <w:multiLevelType w:val="multilevel"/>
     <w:tmpl w:val="F4527246"/>
@@ -2909,10 +3549,123 @@
       </w:rPr>
     </w:lvl>
   </w:abstractNum>
-  <w:abstractNum w:abstractNumId="4" w15:restartNumberingAfterBreak="0">
+  <w:abstractNum w:abstractNumId="5" w15:restartNumberingAfterBreak="0">
     <w:nsid w:val="54AF0B9B"/>
     <w:multiLevelType w:val="hybridMultilevel"/>
     <w:tmpl w:val="1FFA0D92"/>
+    <w:lvl w:ilvl="0" w:tplc="0C0A0001">
+      <w:start w:val="1"/>
+      <w:numFmt w:val="bullet"/>
+      <w:lvlText w:val=""/>
+      <w:lvlJc w:val="left"/>
+      <w:pPr>
+        <w:ind w:left="720" w:hanging="360"/>
+      </w:pPr>
+      <w:rPr>
+        <w:rFonts w:ascii="Symbol" w:hAnsi="Symbol" w:hint="default"/>
+      </w:rPr>
+    </w:lvl>
+    <w:lvl w:ilvl="1" w:tplc="0C0A0003" w:tentative="1">
+      <w:start w:val="1"/>
+      <w:numFmt w:val="bullet"/>
+      <w:lvlText w:val="o"/>
+      <w:lvlJc w:val="left"/>
+      <w:pPr>
+        <w:ind w:left="1440" w:hanging="360"/>
+      </w:pPr>
+      <w:rPr>
+        <w:rFonts w:ascii="Courier New" w:hAnsi="Courier New" w:cs="Courier New" w:hint="default"/>
+      </w:rPr>
+    </w:lvl>
+    <w:lvl w:ilvl="2" w:tplc="0C0A0005" w:tentative="1">
+      <w:start w:val="1"/>
+      <w:numFmt w:val="bullet"/>
+      <w:lvlText w:val=""/>
+      <w:lvlJc w:val="left"/>
+      <w:pPr>
+        <w:ind w:left="2160" w:hanging="360"/>
+      </w:pPr>
+      <w:rPr>
+        <w:rFonts w:ascii="Wingdings" w:hAnsi="Wingdings" w:hint="default"/>
+      </w:rPr>
+    </w:lvl>
+    <w:lvl w:ilvl="3" w:tplc="0C0A0001" w:tentative="1">
+      <w:start w:val="1"/>
+      <w:numFmt w:val="bullet"/>
+      <w:lvlText w:val=""/>
+      <w:lvlJc w:val="left"/>
+      <w:pPr>
+        <w:ind w:left="2880" w:hanging="360"/>
+      </w:pPr>
+      <w:rPr>
+        <w:rFonts w:ascii="Symbol" w:hAnsi="Symbol" w:hint="default"/>
+      </w:rPr>
+    </w:lvl>
+    <w:lvl w:ilvl="4" w:tplc="0C0A0003" w:tentative="1">
+      <w:start w:val="1"/>
+      <w:numFmt w:val="bullet"/>
+      <w:lvlText w:val="o"/>
+      <w:lvlJc w:val="left"/>
+      <w:pPr>
+        <w:ind w:left="3600" w:hanging="360"/>
+      </w:pPr>
+      <w:rPr>
+        <w:rFonts w:ascii="Courier New" w:hAnsi="Courier New" w:cs="Courier New" w:hint="default"/>
+      </w:rPr>
+    </w:lvl>
+    <w:lvl w:ilvl="5" w:tplc="0C0A0005" w:tentative="1">
+      <w:start w:val="1"/>
+      <w:numFmt w:val="bullet"/>
+      <w:lvlText w:val=""/>
+      <w:lvlJc w:val="left"/>
+      <w:pPr>
+        <w:ind w:left="4320" w:hanging="360"/>
+      </w:pPr>
+      <w:rPr>
+        <w:rFonts w:ascii="Wingdings" w:hAnsi="Wingdings" w:hint="default"/>
+      </w:rPr>
+    </w:lvl>
+    <w:lvl w:ilvl="6" w:tplc="0C0A0001" w:tentative="1">
+      <w:start w:val="1"/>
+      <w:numFmt w:val="bullet"/>
+      <w:lvlText w:val=""/>
+      <w:lvlJc w:val="left"/>
+      <w:pPr>
+        <w:ind w:left="5040" w:hanging="360"/>
+      </w:pPr>
+      <w:rPr>
+        <w:rFonts w:ascii="Symbol" w:hAnsi="Symbol" w:hint="default"/>
+      </w:rPr>
+    </w:lvl>
+    <w:lvl w:ilvl="7" w:tplc="0C0A0003" w:tentative="1">
+      <w:start w:val="1"/>
+      <w:numFmt w:val="bullet"/>
+      <w:lvlText w:val="o"/>
+      <w:lvlJc w:val="left"/>
+      <w:pPr>
+        <w:ind w:left="5760" w:hanging="360"/>
+      </w:pPr>
+      <w:rPr>
+        <w:rFonts w:ascii="Courier New" w:hAnsi="Courier New" w:cs="Courier New" w:hint="default"/>
+      </w:rPr>
+    </w:lvl>
+    <w:lvl w:ilvl="8" w:tplc="0C0A0005" w:tentative="1">
+      <w:start w:val="1"/>
+      <w:numFmt w:val="bullet"/>
+      <w:lvlText w:val=""/>
+      <w:lvlJc w:val="left"/>
+      <w:pPr>
+        <w:ind w:left="6480" w:hanging="360"/>
+      </w:pPr>
+      <w:rPr>
+        <w:rFonts w:ascii="Wingdings" w:hAnsi="Wingdings" w:hint="default"/>
+      </w:rPr>
+    </w:lvl>
+  </w:abstractNum>
+  <w:abstractNum w:abstractNumId="6" w15:restartNumberingAfterBreak="0">
+    <w:nsid w:val="7D241EA7"/>
+    <w:multiLevelType w:val="hybridMultilevel"/>
+    <w:tmpl w:val="67D60260"/>
     <w:lvl w:ilvl="0" w:tplc="0C0A0001">
       <w:start w:val="1"/>
       <w:numFmt w:val="bullet"/>
@@ -3026,16 +3779,22 @@
     <w:abstractNumId w:val="0"/>
   </w:num>
   <w:num w:numId="2">
+    <w:abstractNumId w:val="4"/>
+  </w:num>
+  <w:num w:numId="3">
     <w:abstractNumId w:val="3"/>
   </w:num>
-  <w:num w:numId="3">
+  <w:num w:numId="4">
     <w:abstractNumId w:val="2"/>
   </w:num>
-  <w:num w:numId="4">
+  <w:num w:numId="5">
+    <w:abstractNumId w:val="5"/>
+  </w:num>
+  <w:num w:numId="6">
     <w:abstractNumId w:val="1"/>
   </w:num>
-  <w:num w:numId="5">
-    <w:abstractNumId w:val="4"/>
+  <w:num w:numId="7">
+    <w:abstractNumId w:val="6"/>
   </w:num>
 </w:numbering>
 </file>
@@ -4019,6 +4778,30 @@
       <w:szCs w:val="21"/>
     </w:rPr>
   </w:style>
+  <w:style w:type="character" w:styleId="Mencinsinresolver">
+    <w:name w:val="Unresolved Mention"/>
+    <w:basedOn w:val="Fuentedeprrafopredeter"/>
+    <w:uiPriority w:val="99"/>
+    <w:semiHidden/>
+    <w:unhideWhenUsed/>
+    <w:rsid w:val="002F22C0"/>
+    <w:rPr>
+      <w:color w:val="605E5C"/>
+      <w:shd w:val="clear" w:color="auto" w:fill="E1DFDD"/>
+    </w:rPr>
+  </w:style>
+  <w:style w:type="character" w:styleId="Hipervnculovisitado">
+    <w:name w:val="FollowedHyperlink"/>
+    <w:basedOn w:val="Fuentedeprrafopredeter"/>
+    <w:uiPriority w:val="99"/>
+    <w:semiHidden/>
+    <w:unhideWhenUsed/>
+    <w:rsid w:val="00EA0F1B"/>
+    <w:rPr>
+      <w:color w:val="954F72" w:themeColor="followedHyperlink"/>
+      <w:u w:val="single"/>
+    </w:rPr>
+  </w:style>
 </w:styles>
 </file>
 

--- a/docs/anexos.docx
+++ b/docs/anexos.docx
@@ -81,71 +81,79 @@
         <w:rPr>
           <w:bCs/>
         </w:rPr>
-        <w:t xml:space="preserve">basada en Scrum </w:t>
-      </w:r>
-      <w:r>
-        <w:rPr>
-          <w:bCs/>
-        </w:rPr>
-        <w:t xml:space="preserve">y se han adaptado a las necesidades y características de este proyecto, estas se verán con mayor profundidad en los siguientes apartados. </w:t>
-      </w:r>
-    </w:p>
-    <w:p>
-      <w:pPr>
-        <w:rPr>
-          <w:bCs/>
-        </w:rPr>
-      </w:pPr>
-    </w:p>
-    <w:p>
-      <w:pPr>
-        <w:rPr>
-          <w:bCs/>
-        </w:rPr>
-      </w:pPr>
-      <w:r>
-        <w:rPr>
-          <w:bCs/>
-        </w:rPr>
-        <w:t>E</w:t>
-      </w:r>
-      <w:r>
-        <w:rPr>
-          <w:bCs/>
-        </w:rPr>
-        <w:t xml:space="preserve">n este apéndice se </w:t>
-      </w:r>
-      <w:r>
-        <w:rPr>
-          <w:bCs/>
-        </w:rPr>
-        <w:t>detallarán</w:t>
-      </w:r>
-      <w:r>
-        <w:rPr>
-          <w:bCs/>
-        </w:rPr>
-        <w:t xml:space="preserve"> todos los aspectos de la planificación temporal y un estudio de la viabilidad del proyecto. </w:t>
-      </w:r>
-    </w:p>
-    <w:p>
-      <w:pPr>
-        <w:rPr>
-          <w:bCs/>
-        </w:rPr>
-      </w:pPr>
-    </w:p>
-    <w:p>
-      <w:pPr>
-        <w:rPr>
-          <w:bCs/>
-        </w:rPr>
-      </w:pPr>
-      <w:r>
-        <w:rPr>
-          <w:bCs/>
-        </w:rPr>
-        <w:t xml:space="preserve">En el primer apartado de este apéndice se comentará la organización del proyecto usando como referencia los Sprints creados en ZenHub (una extensión de navegador que puede ser completamente integrada en GitHub) herramienta utilizada para realizar un seguimiento de tareas. </w:t>
+        <w:t>adaptadas</w:t>
+      </w:r>
+      <w:r>
+        <w:rPr>
+          <w:bCs/>
+        </w:rPr>
+        <w:t xml:space="preserve"> a las necesidades y características </w:t>
+      </w:r>
+      <w:r>
+        <w:rPr>
+          <w:bCs/>
+        </w:rPr>
+        <w:t xml:space="preserve">particulares requeridas por la naturaleza del TFG, </w:t>
+      </w:r>
+      <w:r>
+        <w:rPr>
+          <w:bCs/>
+        </w:rPr>
+        <w:t xml:space="preserve">estas se verán con mayor profundidad en los siguientes apartados. </w:t>
+      </w:r>
+    </w:p>
+    <w:p>
+      <w:pPr>
+        <w:rPr>
+          <w:bCs/>
+        </w:rPr>
+      </w:pPr>
+    </w:p>
+    <w:p>
+      <w:pPr>
+        <w:rPr>
+          <w:bCs/>
+        </w:rPr>
+      </w:pPr>
+      <w:r>
+        <w:rPr>
+          <w:bCs/>
+        </w:rPr>
+        <w:t xml:space="preserve">En el primer apartado de este apéndice se comentará la organización del proyecto usando como referencia los </w:t>
+      </w:r>
+      <w:proofErr w:type="spellStart"/>
+      <w:r>
+        <w:rPr>
+          <w:bCs/>
+        </w:rPr>
+        <w:t>Sprints</w:t>
+      </w:r>
+      <w:proofErr w:type="spellEnd"/>
+      <w:r>
+        <w:rPr>
+          <w:bCs/>
+        </w:rPr>
+        <w:t xml:space="preserve"> creados en </w:t>
+      </w:r>
+      <w:proofErr w:type="spellStart"/>
+      <w:r>
+        <w:rPr>
+          <w:bCs/>
+        </w:rPr>
+        <w:t>ZenHub</w:t>
+      </w:r>
+      <w:proofErr w:type="spellEnd"/>
+      <w:r>
+        <w:rPr>
+          <w:bCs/>
+        </w:rPr>
+        <w:t>,</w:t>
+      </w:r>
+      <w:r>
+        <w:rPr>
+          <w:bCs/>
+        </w:rPr>
+        <w:t xml:space="preserve"> herramienta utilizada para realizar un seguimiento de tareas. </w:t>
       </w:r>
     </w:p>
     <w:p>
@@ -213,47 +221,26 @@
         <w:rPr>
           <w:bCs/>
         </w:rPr>
-        <w:t xml:space="preserve">equipo responsable del proyecto es significantemente más pequeño de lo que sería habitual </w:t>
-      </w:r>
-      <w:r>
-        <w:rPr>
-          <w:bCs/>
-        </w:rPr>
-        <w:t xml:space="preserve">no </w:t>
-      </w:r>
-      <w:r>
-        <w:rPr>
-          <w:bCs/>
-        </w:rPr>
-        <w:t xml:space="preserve">se ha seguido </w:t>
-      </w:r>
-      <w:r>
-        <w:rPr>
-          <w:bCs/>
-        </w:rPr>
-        <w:t xml:space="preserve">por completo la </w:t>
-      </w:r>
-      <w:r>
-        <w:rPr>
-          <w:bCs/>
-        </w:rPr>
-        <w:t>metodología ágil</w:t>
-      </w:r>
-      <w:r>
-        <w:rPr>
-          <w:bCs/>
-        </w:rPr>
-        <w:t xml:space="preserve">, pero si se ha mantenido su filosofía: </w:t>
-      </w:r>
-    </w:p>
-    <w:p>
-      <w:pPr>
-        <w:pStyle w:val="Prrafodelista"/>
-        <w:ind w:left="0"/>
-        <w:rPr>
-          <w:bCs/>
-        </w:rPr>
-      </w:pPr>
+        <w:t xml:space="preserve">equipo responsable del proyecto es significantemente más pequeño de lo que sería </w:t>
+      </w:r>
+      <w:r>
+        <w:rPr>
+          <w:bCs/>
+        </w:rPr>
+        <w:t>habitual</w:t>
+      </w:r>
+      <w:r>
+        <w:rPr>
+          <w:bCs/>
+        </w:rPr>
+        <w:t xml:space="preserve"> se han tenido que hacer algunos ajustes en las metodologías usadas, </w:t>
+      </w:r>
+      <w:r>
+        <w:rPr>
+          <w:bCs/>
+        </w:rPr>
+        <w:t xml:space="preserve">pero se ha mantenido su filosofía: </w:t>
+      </w:r>
     </w:p>
     <w:p>
       <w:pPr>
@@ -276,7 +263,21 @@
         <w:rPr>
           <w:bCs/>
         </w:rPr>
-        <w:t xml:space="preserve">la duración de los Sprints en </w:t>
+        <w:t xml:space="preserve">la duración de los </w:t>
+      </w:r>
+      <w:proofErr w:type="spellStart"/>
+      <w:r>
+        <w:rPr>
+          <w:bCs/>
+        </w:rPr>
+        <w:t>Sprints</w:t>
+      </w:r>
+      <w:proofErr w:type="spellEnd"/>
+      <w:r>
+        <w:rPr>
+          <w:bCs/>
+        </w:rPr>
+        <w:t xml:space="preserve"> en </w:t>
       </w:r>
       <w:r>
         <w:rPr>
@@ -288,7 +289,21 @@
         <w:rPr>
           <w:bCs/>
         </w:rPr>
-        <w:t xml:space="preserve">Se planteó en un inicio Sprints con una semana de duración, pero </w:t>
+        <w:t xml:space="preserve">Se planteó en un inicio </w:t>
+      </w:r>
+      <w:proofErr w:type="spellStart"/>
+      <w:r>
+        <w:rPr>
+          <w:bCs/>
+        </w:rPr>
+        <w:t>Sprints</w:t>
+      </w:r>
+      <w:proofErr w:type="spellEnd"/>
+      <w:r>
+        <w:rPr>
+          <w:bCs/>
+        </w:rPr>
+        <w:t xml:space="preserve"> con una semana de duración, pero </w:t>
       </w:r>
       <w:r>
         <w:rPr>
@@ -396,71 +411,293 @@
         <w:rPr>
           <w:bCs/>
         </w:rPr>
-        <w:t xml:space="preserve">La monitorización del proyecto se hizo con las herramientas que ZenHub proporcionaba. Especialmente las que se podían encontrar en la pestana de “Reportes”. </w:t>
+        <w:t xml:space="preserve">La monitorización del proyecto se hizo con las herramientas que </w:t>
+      </w:r>
+      <w:r>
+        <w:rPr>
+          <w:bCs/>
+        </w:rPr>
+        <w:t xml:space="preserve">facilita la extensión </w:t>
+      </w:r>
+      <w:proofErr w:type="spellStart"/>
+      <w:r>
+        <w:rPr>
+          <w:bCs/>
+        </w:rPr>
+        <w:t>Zenhub</w:t>
+      </w:r>
+      <w:proofErr w:type="spellEnd"/>
+      <w:r>
+        <w:rPr>
+          <w:bCs/>
+        </w:rPr>
+        <w:t>.</w:t>
+      </w:r>
+      <w:r>
+        <w:rPr>
+          <w:bCs/>
+        </w:rPr>
+        <w:t xml:space="preserve"> </w:t>
+      </w:r>
+      <w:r>
+        <w:rPr>
+          <w:bCs/>
+        </w:rPr>
+        <w:t xml:space="preserve">Siguiendo la filosofía de Kanban se crearon tres pipelines en las que se han ido etiquetando todas las </w:t>
+      </w:r>
+      <w:proofErr w:type="spellStart"/>
+      <w:r>
+        <w:rPr>
+          <w:bCs/>
+        </w:rPr>
+        <w:t>issues</w:t>
+      </w:r>
+      <w:proofErr w:type="spellEnd"/>
+      <w:r>
+        <w:rPr>
+          <w:bCs/>
+        </w:rPr>
+        <w:t xml:space="preserve">: </w:t>
       </w:r>
     </w:p>
     <w:p>
       <w:pPr>
         <w:pStyle w:val="Prrafodelista"/>
-        <w:rPr>
-          <w:bCs/>
-        </w:rPr>
-      </w:pPr>
-      <w:r>
-        <w:rPr>
-          <w:bCs/>
-        </w:rPr>
-        <w:t xml:space="preserve">En este </w:t>
-      </w:r>
-      <w:r>
-        <w:rPr>
-          <w:bCs/>
-        </w:rPr>
-        <w:t>mismo apartado</w:t>
-      </w:r>
-      <w:r>
-        <w:rPr>
-          <w:bCs/>
-        </w:rPr>
-        <w:t xml:space="preserve"> se ha adjuntado una instantánea </w:t>
-      </w:r>
-      <w:r>
-        <w:rPr>
-          <w:bCs/>
-        </w:rPr>
-        <w:t xml:space="preserve">y un link </w:t>
-      </w:r>
-      <w:r>
-        <w:rPr>
-          <w:bCs/>
-        </w:rPr>
-        <w:t>de</w:t>
-      </w:r>
-      <w:r>
-        <w:rPr>
-          <w:bCs/>
-        </w:rPr>
-        <w:t xml:space="preserve">l reporte Burndown para cada Sprint. </w:t>
-      </w:r>
-    </w:p>
-    <w:p>
-      <w:pPr>
-        <w:rPr>
-          <w:bCs/>
-        </w:rPr>
-      </w:pPr>
-    </w:p>
-    <w:p>
-      <w:pPr>
-        <w:rPr>
-          <w:bCs/>
-        </w:rPr>
-      </w:pPr>
-      <w:r>
-        <w:rPr>
-          <w:bCs/>
-        </w:rPr>
-        <w:t xml:space="preserve">Se estimó una duración máxima de cada issue basándose en story points. Cada story point se ha estimado como días activos de trabajo. De esta forma se estima </w:t>
+        <w:numPr>
+          <w:ilvl w:val="1"/>
+          <w:numId w:val="5"/>
+        </w:numPr>
+        <w:rPr>
+          <w:bCs/>
+        </w:rPr>
+      </w:pPr>
+      <w:r>
+        <w:rPr>
+          <w:bCs/>
+        </w:rPr>
+        <w:t xml:space="preserve">Backlog, el equivalente a la lista “por hacer”, donde se han ido colocando todas las </w:t>
+      </w:r>
+      <w:proofErr w:type="spellStart"/>
+      <w:r>
+        <w:rPr>
+          <w:bCs/>
+        </w:rPr>
+        <w:t>issues</w:t>
+      </w:r>
+      <w:proofErr w:type="spellEnd"/>
+      <w:r>
+        <w:rPr>
+          <w:bCs/>
+        </w:rPr>
+        <w:t xml:space="preserve"> que iban a ser tratadas en ese Spring.</w:t>
+      </w:r>
+    </w:p>
+    <w:p>
+      <w:pPr>
+        <w:pStyle w:val="Prrafodelista"/>
+        <w:numPr>
+          <w:ilvl w:val="1"/>
+          <w:numId w:val="5"/>
+        </w:numPr>
+        <w:rPr>
+          <w:bCs/>
+        </w:rPr>
+      </w:pPr>
+      <w:r>
+        <w:rPr>
+          <w:bCs/>
+        </w:rPr>
+        <w:t xml:space="preserve">En progreso, </w:t>
+      </w:r>
+      <w:r>
+        <w:rPr>
+          <w:bCs/>
+        </w:rPr>
+        <w:t xml:space="preserve">donde se han ubicado las </w:t>
+      </w:r>
+      <w:proofErr w:type="spellStart"/>
+      <w:r>
+        <w:rPr>
+          <w:bCs/>
+        </w:rPr>
+        <w:t>issues</w:t>
+      </w:r>
+      <w:proofErr w:type="spellEnd"/>
+      <w:r>
+        <w:rPr>
+          <w:bCs/>
+        </w:rPr>
+        <w:t xml:space="preserve"> en las que se estaba trabajando en ese momento concreto. </w:t>
+      </w:r>
+    </w:p>
+    <w:p>
+      <w:pPr>
+        <w:pStyle w:val="Prrafodelista"/>
+        <w:numPr>
+          <w:ilvl w:val="1"/>
+          <w:numId w:val="5"/>
+        </w:numPr>
+        <w:rPr>
+          <w:bCs/>
+        </w:rPr>
+      </w:pPr>
+      <w:proofErr w:type="spellStart"/>
+      <w:r>
+        <w:rPr>
+          <w:bCs/>
+        </w:rPr>
+        <w:t>Review</w:t>
+      </w:r>
+      <w:proofErr w:type="spellEnd"/>
+      <w:r>
+        <w:rPr>
+          <w:bCs/>
+        </w:rPr>
+        <w:t xml:space="preserve">. Pipeline añadida para hacer una revisión de las </w:t>
+      </w:r>
+      <w:proofErr w:type="spellStart"/>
+      <w:r>
+        <w:rPr>
+          <w:bCs/>
+        </w:rPr>
+        <w:t>issues</w:t>
+      </w:r>
+      <w:proofErr w:type="spellEnd"/>
+      <w:r>
+        <w:rPr>
+          <w:bCs/>
+        </w:rPr>
+        <w:t xml:space="preserve"> antes de cerrarlas.</w:t>
+      </w:r>
+    </w:p>
+    <w:p>
+      <w:pPr>
+        <w:pStyle w:val="Prrafodelista"/>
+        <w:numPr>
+          <w:ilvl w:val="1"/>
+          <w:numId w:val="5"/>
+        </w:numPr>
+        <w:rPr>
+          <w:bCs/>
+        </w:rPr>
+      </w:pPr>
+      <w:proofErr w:type="spellStart"/>
+      <w:r>
+        <w:rPr>
+          <w:bCs/>
+        </w:rPr>
+        <w:t>Closed</w:t>
+      </w:r>
+      <w:proofErr w:type="spellEnd"/>
+      <w:r>
+        <w:rPr>
+          <w:bCs/>
+        </w:rPr>
+        <w:t xml:space="preserve">, similar a “finalizadas”. Tras ser cerradas, todas las </w:t>
+      </w:r>
+      <w:proofErr w:type="spellStart"/>
+      <w:r>
+        <w:rPr>
+          <w:bCs/>
+        </w:rPr>
+        <w:t>issues</w:t>
+      </w:r>
+      <w:proofErr w:type="spellEnd"/>
+      <w:r>
+        <w:rPr>
+          <w:bCs/>
+        </w:rPr>
+        <w:t xml:space="preserve"> se colocan automáticamente en este pipeline. </w:t>
+      </w:r>
+    </w:p>
+    <w:p>
+      <w:pPr>
+        <w:rPr>
+          <w:bCs/>
+        </w:rPr>
+      </w:pPr>
+    </w:p>
+    <w:p>
+      <w:pPr>
+        <w:rPr>
+          <w:bCs/>
+        </w:rPr>
+      </w:pPr>
+      <w:r>
+        <w:rPr>
+          <w:bCs/>
+        </w:rPr>
+        <w:t xml:space="preserve">Se estimó una duración máxima de cada </w:t>
+      </w:r>
+      <w:proofErr w:type="spellStart"/>
+      <w:r>
+        <w:rPr>
+          <w:bCs/>
+        </w:rPr>
+        <w:t>issue</w:t>
+      </w:r>
+      <w:proofErr w:type="spellEnd"/>
+      <w:r>
+        <w:rPr>
+          <w:bCs/>
+        </w:rPr>
+        <w:t xml:space="preserve"> basándose en </w:t>
+      </w:r>
+      <w:proofErr w:type="spellStart"/>
+      <w:r>
+        <w:rPr>
+          <w:bCs/>
+        </w:rPr>
+        <w:t>story</w:t>
+      </w:r>
+      <w:proofErr w:type="spellEnd"/>
+      <w:r>
+        <w:rPr>
+          <w:bCs/>
+        </w:rPr>
+        <w:t xml:space="preserve"> </w:t>
+      </w:r>
+      <w:proofErr w:type="spellStart"/>
+      <w:r>
+        <w:rPr>
+          <w:bCs/>
+        </w:rPr>
+        <w:t>points</w:t>
+      </w:r>
+      <w:proofErr w:type="spellEnd"/>
+      <w:r>
+        <w:rPr>
+          <w:bCs/>
+        </w:rPr>
+        <w:t xml:space="preserve">. Cada </w:t>
+      </w:r>
+      <w:proofErr w:type="spellStart"/>
+      <w:r>
+        <w:rPr>
+          <w:bCs/>
+        </w:rPr>
+        <w:t>story</w:t>
+      </w:r>
+      <w:proofErr w:type="spellEnd"/>
+      <w:r>
+        <w:rPr>
+          <w:bCs/>
+        </w:rPr>
+        <w:t xml:space="preserve"> </w:t>
+      </w:r>
+      <w:proofErr w:type="spellStart"/>
+      <w:r>
+        <w:rPr>
+          <w:bCs/>
+        </w:rPr>
+        <w:t>point</w:t>
+      </w:r>
+      <w:proofErr w:type="spellEnd"/>
+      <w:r>
+        <w:rPr>
+          <w:bCs/>
+        </w:rPr>
+        <w:t xml:space="preserve"> se ha estimado como días activos de trabajo. De esta forma se estima </w:t>
       </w:r>
       <w:r>
         <w:rPr>
@@ -472,7 +709,49 @@
         <w:rPr>
           <w:bCs/>
         </w:rPr>
-        <w:t xml:space="preserve">n issue con 2 story points </w:t>
+        <w:t xml:space="preserve">n </w:t>
+      </w:r>
+      <w:proofErr w:type="spellStart"/>
+      <w:r>
+        <w:rPr>
+          <w:bCs/>
+        </w:rPr>
+        <w:t>issue</w:t>
+      </w:r>
+      <w:proofErr w:type="spellEnd"/>
+      <w:r>
+        <w:rPr>
+          <w:bCs/>
+        </w:rPr>
+        <w:t xml:space="preserve"> con 2 </w:t>
+      </w:r>
+      <w:proofErr w:type="spellStart"/>
+      <w:r>
+        <w:rPr>
+          <w:bCs/>
+        </w:rPr>
+        <w:t>story</w:t>
+      </w:r>
+      <w:proofErr w:type="spellEnd"/>
+      <w:r>
+        <w:rPr>
+          <w:bCs/>
+        </w:rPr>
+        <w:t xml:space="preserve"> </w:t>
+      </w:r>
+      <w:proofErr w:type="spellStart"/>
+      <w:r>
+        <w:rPr>
+          <w:bCs/>
+        </w:rPr>
+        <w:t>points</w:t>
+      </w:r>
+      <w:proofErr w:type="spellEnd"/>
+      <w:r>
+        <w:rPr>
+          <w:bCs/>
+        </w:rPr>
+        <w:t xml:space="preserve"> </w:t>
       </w:r>
       <w:r>
         <w:rPr>
@@ -496,39 +775,222 @@
         <w:rPr>
           <w:bCs/>
         </w:rPr>
-        <w:t xml:space="preserve"> pueden o no pueden ser consecutivos. </w:t>
-      </w:r>
-    </w:p>
-    <w:p>
-      <w:pPr>
-        <w:rPr>
-          <w:bCs/>
-        </w:rPr>
-      </w:pPr>
-      <w:r>
-        <w:rPr>
-          <w:bCs/>
-        </w:rPr>
-        <w:t xml:space="preserve">Al no crear una correspondencia fija entre los story points y la duración de las issues, se permite crear un espacio de trabajo mucho más flexible donde las prioridades de las diferentes tareas pueden ser modificadas en todo momento. </w:t>
-      </w:r>
-    </w:p>
-    <w:p>
-      <w:pPr>
-        <w:rPr>
-          <w:bCs/>
-        </w:rPr>
-      </w:pPr>
-    </w:p>
-    <w:p>
-      <w:pPr>
-        <w:rPr>
-          <w:bCs/>
-        </w:rPr>
-      </w:pPr>
-      <w:r>
-        <w:rPr>
-          <w:bCs/>
-        </w:rPr>
+        <w:t xml:space="preserve"> pueden o no ser consecutivos. </w:t>
+      </w:r>
+    </w:p>
+    <w:p>
+      <w:pPr>
+        <w:rPr>
+          <w:bCs/>
+        </w:rPr>
+      </w:pPr>
+    </w:p>
+    <w:p>
+      <w:pPr>
+        <w:rPr>
+          <w:bCs/>
+        </w:rPr>
+      </w:pPr>
+      <w:r>
+        <w:rPr>
+          <w:bCs/>
+        </w:rPr>
+        <w:t xml:space="preserve">Al no crear una correspondencia fija entre los </w:t>
+      </w:r>
+      <w:proofErr w:type="spellStart"/>
+      <w:r>
+        <w:rPr>
+          <w:bCs/>
+        </w:rPr>
+        <w:t>story</w:t>
+      </w:r>
+      <w:proofErr w:type="spellEnd"/>
+      <w:r>
+        <w:rPr>
+          <w:bCs/>
+        </w:rPr>
+        <w:t xml:space="preserve"> </w:t>
+      </w:r>
+      <w:proofErr w:type="spellStart"/>
+      <w:r>
+        <w:rPr>
+          <w:bCs/>
+        </w:rPr>
+        <w:t>points</w:t>
+      </w:r>
+      <w:proofErr w:type="spellEnd"/>
+      <w:r>
+        <w:rPr>
+          <w:bCs/>
+        </w:rPr>
+        <w:t xml:space="preserve"> y la duración de las </w:t>
+      </w:r>
+      <w:proofErr w:type="spellStart"/>
+      <w:r>
+        <w:rPr>
+          <w:bCs/>
+        </w:rPr>
+        <w:t>issues</w:t>
+      </w:r>
+      <w:proofErr w:type="spellEnd"/>
+      <w:r>
+        <w:rPr>
+          <w:bCs/>
+        </w:rPr>
+        <w:t xml:space="preserve">, se permite crear un espacio de trabajo mucho más flexible donde las prioridades de las diferentes tareas pueden ser modificadas en todo momento. </w:t>
+      </w:r>
+    </w:p>
+    <w:p>
+      <w:pPr>
+        <w:rPr>
+          <w:bCs/>
+        </w:rPr>
+      </w:pPr>
+      <w:proofErr w:type="spellStart"/>
+      <w:r>
+        <w:rPr>
+          <w:bCs/>
+        </w:rPr>
+        <w:t>ZenHub</w:t>
+      </w:r>
+      <w:proofErr w:type="spellEnd"/>
+      <w:r>
+        <w:rPr>
+          <w:bCs/>
+        </w:rPr>
+        <w:t xml:space="preserve"> ofrece una distribución predeterminada de </w:t>
+      </w:r>
+      <w:proofErr w:type="spellStart"/>
+      <w:r>
+        <w:rPr>
+          <w:bCs/>
+        </w:rPr>
+        <w:t>story</w:t>
+      </w:r>
+      <w:proofErr w:type="spellEnd"/>
+      <w:r>
+        <w:rPr>
+          <w:bCs/>
+        </w:rPr>
+        <w:t xml:space="preserve"> </w:t>
+      </w:r>
+      <w:proofErr w:type="spellStart"/>
+      <w:r>
+        <w:rPr>
+          <w:bCs/>
+        </w:rPr>
+        <w:t>points</w:t>
+      </w:r>
+      <w:proofErr w:type="spellEnd"/>
+      <w:r>
+        <w:rPr>
+          <w:bCs/>
+        </w:rPr>
+        <w:t xml:space="preserve"> siguiendo la secuencia Fibonacci, por lo que no siempre se ha podido elegir un </w:t>
+      </w:r>
+      <w:proofErr w:type="spellStart"/>
+      <w:r>
+        <w:rPr>
+          <w:bCs/>
+        </w:rPr>
+        <w:t>story</w:t>
+      </w:r>
+      <w:proofErr w:type="spellEnd"/>
+      <w:r>
+        <w:rPr>
+          <w:bCs/>
+        </w:rPr>
+        <w:t xml:space="preserve"> </w:t>
+      </w:r>
+      <w:proofErr w:type="spellStart"/>
+      <w:r>
+        <w:rPr>
+          <w:bCs/>
+        </w:rPr>
+        <w:t>point</w:t>
+      </w:r>
+      <w:proofErr w:type="spellEnd"/>
+      <w:r>
+        <w:rPr>
+          <w:bCs/>
+        </w:rPr>
+        <w:t xml:space="preserve"> adecuado. </w:t>
+      </w:r>
+      <w:r>
+        <w:rPr>
+          <w:bCs/>
+        </w:rPr>
+        <w:t xml:space="preserve">Para evitar infravalorar el tiempo </w:t>
+      </w:r>
+      <w:r>
+        <w:rPr>
+          <w:bCs/>
+        </w:rPr>
+        <w:t>requerido</w:t>
+      </w:r>
+      <w:r>
+        <w:rPr>
+          <w:bCs/>
+        </w:rPr>
+        <w:t xml:space="preserve"> para finalizar una tarea y hacer </w:t>
+      </w:r>
+      <w:r>
+        <w:rPr>
+          <w:bCs/>
+        </w:rPr>
+        <w:t>hueco para imprevistos, en el caso de dudar entre dos valores, siempre s</w:t>
+      </w:r>
+      <w:r>
+        <w:rPr>
+          <w:bCs/>
+        </w:rPr>
+        <w:t xml:space="preserve">e ha elegido el </w:t>
+      </w:r>
+      <w:r>
+        <w:rPr>
+          <w:bCs/>
+        </w:rPr>
+        <w:t>número</w:t>
+      </w:r>
+      <w:r>
+        <w:rPr>
+          <w:bCs/>
+        </w:rPr>
+        <w:t xml:space="preserve"> superior de la secuencia. </w:t>
+      </w:r>
+    </w:p>
+    <w:p>
+      <w:pPr>
+        <w:rPr>
+          <w:bCs/>
+        </w:rPr>
+      </w:pPr>
+    </w:p>
+    <w:p>
+      <w:pPr>
+        <w:rPr>
+          <w:bCs/>
+        </w:rPr>
+      </w:pPr>
+    </w:p>
+    <w:p>
+      <w:pPr>
+        <w:rPr>
+          <w:bCs/>
+        </w:rPr>
+      </w:pPr>
+    </w:p>
+    <w:p>
+      <w:pPr>
+        <w:rPr>
+          <w:bCs/>
+        </w:rPr>
+      </w:pPr>
+      <w:r>
+        <w:rPr>
+          <w:bCs/>
+        </w:rPr>
+        <w:lastRenderedPageBreak/>
         <w:t xml:space="preserve">A </w:t>
       </w:r>
       <w:r>
@@ -541,7 +1003,19 @@
         <w:rPr>
           <w:bCs/>
         </w:rPr>
-        <w:t xml:space="preserve"> se expondrá un estudio de cada Sprint. </w:t>
+        <w:t xml:space="preserve"> se expondrá un estudio </w:t>
+      </w:r>
+      <w:r>
+        <w:rPr>
+          <w:bCs/>
+        </w:rPr>
+        <w:t xml:space="preserve">detallado </w:t>
+      </w:r>
+      <w:r>
+        <w:rPr>
+          <w:bCs/>
+        </w:rPr>
+        <w:t xml:space="preserve">de cada Sprint. </w:t>
       </w:r>
     </w:p>
     <w:p>
@@ -594,11 +1068,33 @@
       </w:r>
     </w:p>
     <w:p>
-      <w:r>
-        <w:rPr>
-          <w:b/>
-        </w:rPr>
-        <w:t>Story Points:</w:t>
+      <w:proofErr w:type="spellStart"/>
+      <w:r>
+        <w:rPr>
+          <w:b/>
+        </w:rPr>
+        <w:t>Story</w:t>
+      </w:r>
+      <w:proofErr w:type="spellEnd"/>
+      <w:r>
+        <w:rPr>
+          <w:b/>
+        </w:rPr>
+        <w:t xml:space="preserve"> </w:t>
+      </w:r>
+      <w:proofErr w:type="spellStart"/>
+      <w:r>
+        <w:rPr>
+          <w:b/>
+        </w:rPr>
+        <w:t>Points</w:t>
+      </w:r>
+      <w:proofErr w:type="spellEnd"/>
+      <w:r>
+        <w:rPr>
+          <w:b/>
+        </w:rPr>
+        <w:t>:</w:t>
       </w:r>
       <w:r>
         <w:t xml:space="preserve"> 9 (no completados).</w:t>
@@ -613,7 +1109,15 @@
         <w:t xml:space="preserve">Ilustración </w:t>
       </w:r>
       <w:r>
-        <w:t>1 o en el enlace al propio Spring, había problemas para asignar tareas o estimar tiempos. De hecho, a pesar de haber sido completadas antes de finalizar el Sprint, las issues creadas no fueron cerradas antes de que terminase.</w:t>
+        <w:t xml:space="preserve">1 o en el enlace al propio Spring, había problemas para asignar tareas o estimar tiempos. De hecho, a pesar de haber sido completadas antes de finalizar el Sprint, las </w:t>
+      </w:r>
+      <w:proofErr w:type="spellStart"/>
+      <w:r>
+        <w:t>issues</w:t>
+      </w:r>
+      <w:proofErr w:type="spellEnd"/>
+      <w:r>
+        <w:t xml:space="preserve"> creadas no fueron cerradas antes de que terminase.</w:t>
       </w:r>
     </w:p>
     <w:p/>
@@ -652,14 +1156,8 @@
         <w:autoSpaceDN/>
         <w:spacing w:line="276" w:lineRule="auto"/>
         <w:textAlignment w:val="auto"/>
-        <w:rPr>
-          <w:color w:val="24292F"/>
-        </w:rPr>
-      </w:pPr>
-      <w:r>
-        <w:rPr>
-          <w:color w:val="24292F"/>
-        </w:rPr>
+      </w:pPr>
+      <w:r>
         <w:t>001- Familiarizarse con conceptos teóricos de metodología agile básicos.</w:t>
       </w:r>
     </w:p>
@@ -675,14 +1173,8 @@
         <w:autoSpaceDN/>
         <w:spacing w:line="276" w:lineRule="auto"/>
         <w:textAlignment w:val="auto"/>
-        <w:rPr>
-          <w:color w:val="24292F"/>
-        </w:rPr>
-      </w:pPr>
-      <w:r>
-        <w:rPr>
-          <w:color w:val="24292F"/>
-        </w:rPr>
+      </w:pPr>
+      <w:r>
         <w:t>002- Instalación y primera toma de contacto con varias herramientas software.</w:t>
       </w:r>
     </w:p>
@@ -698,14 +1190,8 @@
         <w:autoSpaceDN/>
         <w:spacing w:line="276" w:lineRule="auto"/>
         <w:textAlignment w:val="auto"/>
-        <w:rPr>
-          <w:color w:val="24292F"/>
-        </w:rPr>
-      </w:pPr>
-      <w:r>
-        <w:rPr>
-          <w:color w:val="24292F"/>
-        </w:rPr>
+      </w:pPr>
+      <w:r>
         <w:t>003- Familiarización con normativa y especificaciones del TFG.</w:t>
       </w:r>
     </w:p>
@@ -721,14 +1207,8 @@
         <w:autoSpaceDN/>
         <w:spacing w:line="276" w:lineRule="auto"/>
         <w:textAlignment w:val="auto"/>
-        <w:rPr>
-          <w:color w:val="24292F"/>
-        </w:rPr>
-      </w:pPr>
-      <w:r>
-        <w:rPr>
-          <w:color w:val="24292F"/>
-        </w:rPr>
+      </w:pPr>
+      <w:r>
         <w:t>004- Primera toma de contacto con librerías Python.</w:t>
       </w:r>
     </w:p>
@@ -743,7 +1223,21 @@
         <w:rPr>
           <w:b/>
         </w:rPr>
-        <w:t>Gráfico Burndown:</w:t>
+        <w:t xml:space="preserve">Gráfico </w:t>
+      </w:r>
+      <w:proofErr w:type="spellStart"/>
+      <w:r>
+        <w:rPr>
+          <w:b/>
+        </w:rPr>
+        <w:t>Burndown</w:t>
+      </w:r>
+      <w:proofErr w:type="spellEnd"/>
+      <w:r>
+        <w:rPr>
+          <w:b/>
+        </w:rPr>
+        <w:t>:</w:t>
       </w:r>
     </w:p>
     <w:p>
@@ -803,11 +1297,19 @@
           <w:lang w:val="en-GB"/>
         </w:rPr>
       </w:pPr>
+      <w:proofErr w:type="spellStart"/>
       <w:r>
         <w:rPr>
           <w:lang w:val="en-GB"/>
         </w:rPr>
-        <w:t xml:space="preserve">Ilustración </w:t>
+        <w:t>Ilustración</w:t>
+      </w:r>
+      <w:proofErr w:type="spellEnd"/>
+      <w:r>
+        <w:rPr>
+          <w:lang w:val="en-GB"/>
+        </w:rPr>
+        <w:t xml:space="preserve"> </w:t>
       </w:r>
       <w:r>
         <w:fldChar w:fldCharType="begin"/>
@@ -835,7 +1337,21 @@
         <w:rPr>
           <w:lang w:val="en-GB"/>
         </w:rPr>
-        <w:t>. Tabla Burndown Sprint 0</w:t>
+        <w:t xml:space="preserve">. </w:t>
+      </w:r>
+      <w:proofErr w:type="spellStart"/>
+      <w:r>
+        <w:rPr>
+          <w:lang w:val="en-GB"/>
+        </w:rPr>
+        <w:t>Tabla</w:t>
+      </w:r>
+      <w:proofErr w:type="spellEnd"/>
+      <w:r>
+        <w:rPr>
+          <w:lang w:val="en-GB"/>
+        </w:rPr>
+        <w:t xml:space="preserve"> Burndown Sprint 0</w:t>
       </w:r>
     </w:p>
     <w:p>
@@ -901,11 +1417,33 @@
       </w:r>
     </w:p>
     <w:p>
-      <w:r>
-        <w:rPr>
-          <w:b/>
-        </w:rPr>
-        <w:t>Story Points:</w:t>
+      <w:proofErr w:type="spellStart"/>
+      <w:r>
+        <w:rPr>
+          <w:b/>
+        </w:rPr>
+        <w:t>Story</w:t>
+      </w:r>
+      <w:proofErr w:type="spellEnd"/>
+      <w:r>
+        <w:rPr>
+          <w:b/>
+        </w:rPr>
+        <w:t xml:space="preserve"> </w:t>
+      </w:r>
+      <w:proofErr w:type="spellStart"/>
+      <w:r>
+        <w:rPr>
+          <w:b/>
+        </w:rPr>
+        <w:t>Points</w:t>
+      </w:r>
+      <w:proofErr w:type="spellEnd"/>
+      <w:r>
+        <w:rPr>
+          <w:b/>
+        </w:rPr>
+        <w:t>:</w:t>
       </w:r>
       <w:r>
         <w:t xml:space="preserve"> 35.</w:t>
@@ -920,13 +1458,29 @@
     </w:p>
     <w:p>
       <w:r>
-        <w:t xml:space="preserve">Este Sprint se enfocó en familiarizarse con la librería SQLite de Python y crear una base de datos, con la idea de poder enriquecer el dashboard usando encuestas de otros años en futuras fases del proyecto. </w:t>
+        <w:t xml:space="preserve">Este Sprint se enfocó en familiarizarse con la librería SQLite de Python y crear una base de datos, con la idea de poder enriquecer el </w:t>
+      </w:r>
+      <w:proofErr w:type="spellStart"/>
+      <w:r>
+        <w:t>dashboard</w:t>
+      </w:r>
+      <w:proofErr w:type="spellEnd"/>
+      <w:r>
+        <w:t xml:space="preserve"> usando encuestas de otros años en futuras fases del proyecto. </w:t>
       </w:r>
     </w:p>
     <w:p/>
     <w:p>
       <w:r>
-        <w:t xml:space="preserve">Hubo también un cambio de planificación: se decidió crear sprints de 15 días en lugar de 7, que era la idea original. </w:t>
+        <w:t xml:space="preserve">Hubo también un cambio de planificación: se decidió crear </w:t>
+      </w:r>
+      <w:proofErr w:type="spellStart"/>
+      <w:r>
+        <w:t>sprints</w:t>
+      </w:r>
+      <w:proofErr w:type="spellEnd"/>
+      <w:r>
+        <w:t xml:space="preserve"> de 15 días en lugar de 7, que era la idea original. </w:t>
       </w:r>
     </w:p>
     <w:p/>
@@ -948,7 +1502,15 @@
         <w:textAlignment w:val="auto"/>
       </w:pPr>
       <w:r>
-        <w:t>Algunos campos numéricos en el csv contienen texto.</w:t>
+        <w:t xml:space="preserve">Algunos campos numéricos en el </w:t>
+      </w:r>
+      <w:proofErr w:type="spellStart"/>
+      <w:r>
+        <w:t>csv</w:t>
+      </w:r>
+      <w:proofErr w:type="spellEnd"/>
+      <w:r>
+        <w:t xml:space="preserve"> contienen texto.</w:t>
       </w:r>
     </w:p>
     <w:p>
@@ -964,7 +1526,15 @@
         <w:textAlignment w:val="auto"/>
       </w:pPr>
       <w:r>
-        <w:t>No se puede abrir el HTML en localhost a través de jupyter.</w:t>
+        <w:t xml:space="preserve">No se puede abrir el HTML en localhost a través de </w:t>
+      </w:r>
+      <w:proofErr w:type="spellStart"/>
+      <w:r>
+        <w:t>jupyter</w:t>
+      </w:r>
+      <w:proofErr w:type="spellEnd"/>
+      <w:r>
+        <w:t>.</w:t>
       </w:r>
     </w:p>
     <w:p>
@@ -985,18 +1555,43 @@
     </w:p>
     <w:p>
       <w:r>
-        <w:t xml:space="preserve">fueron creadas debido a un error de concepto con la etiqueta “problema”. Esto ha sido corregido </w:t>
-      </w:r>
-      <w:r>
-        <w:lastRenderedPageBreak/>
-        <w:t xml:space="preserve">y en futuros Sprints no se crearán issues con estas mismas características. </w:t>
+        <w:t xml:space="preserve">fueron creadas debido a un error de concepto con la etiqueta “problema”. Esto ha sido corregido y en futuros </w:t>
+      </w:r>
+      <w:proofErr w:type="spellStart"/>
+      <w:r>
+        <w:t>Sprints</w:t>
+      </w:r>
+      <w:proofErr w:type="spellEnd"/>
+      <w:r>
+        <w:t xml:space="preserve"> no se crearán </w:t>
+      </w:r>
+      <w:proofErr w:type="spellStart"/>
+      <w:r>
+        <w:t>issues</w:t>
+      </w:r>
+      <w:proofErr w:type="spellEnd"/>
+      <w:r>
+        <w:t xml:space="preserve"> con estas mismas características. </w:t>
       </w:r>
     </w:p>
     <w:p/>
     <w:p>
       <w:r>
-        <w:t>Las milestones cumplen la misma función que los Sprints</w:t>
-      </w:r>
+        <w:t xml:space="preserve">Las </w:t>
+      </w:r>
+      <w:proofErr w:type="spellStart"/>
+      <w:r>
+        <w:t>milestones</w:t>
+      </w:r>
+      <w:proofErr w:type="spellEnd"/>
+      <w:r>
+        <w:t xml:space="preserve"> cumplen la misma función que los </w:t>
+      </w:r>
+      <w:proofErr w:type="spellStart"/>
+      <w:r>
+        <w:t>Sprints</w:t>
+      </w:r>
+      <w:proofErr w:type="spellEnd"/>
       <w:r>
         <w:rPr>
           <w:rStyle w:val="Refdenotaalpie"/>
@@ -1007,7 +1602,15 @@
         <w:t>,</w:t>
       </w:r>
       <w:r>
-        <w:t xml:space="preserve"> debido a un error de concepto se estaban usando ambos. Se cesará el uso de milestones a partir de este Sprint. </w:t>
+        <w:t xml:space="preserve"> debido a un error de concepto se estaban usando ambos. Se cesará el uso de </w:t>
+      </w:r>
+      <w:proofErr w:type="spellStart"/>
+      <w:r>
+        <w:t>milestones</w:t>
+      </w:r>
+      <w:proofErr w:type="spellEnd"/>
+      <w:r>
+        <w:t xml:space="preserve"> a partir de este Sprint. </w:t>
       </w:r>
     </w:p>
     <w:p/>
@@ -1037,7 +1640,15 @@
         <w:textAlignment w:val="auto"/>
       </w:pPr>
       <w:r>
-        <w:t>Cargar csv + usar librería SQLite en notebook</w:t>
+        <w:t xml:space="preserve">Cargar </w:t>
+      </w:r>
+      <w:proofErr w:type="spellStart"/>
+      <w:r>
+        <w:t>csv</w:t>
+      </w:r>
+      <w:proofErr w:type="spellEnd"/>
+      <w:r>
+        <w:t xml:space="preserve"> + usar librería SQLite en notebook</w:t>
       </w:r>
     </w:p>
     <w:p>
@@ -1069,7 +1680,15 @@
         <w:textAlignment w:val="auto"/>
       </w:pPr>
       <w:r>
-        <w:t>Algunos campos numéricos en el csv contienen texto.</w:t>
+        <w:t xml:space="preserve">Algunos campos numéricos en el </w:t>
+      </w:r>
+      <w:proofErr w:type="spellStart"/>
+      <w:r>
+        <w:t>csv</w:t>
+      </w:r>
+      <w:proofErr w:type="spellEnd"/>
+      <w:r>
+        <w:t xml:space="preserve"> contienen texto.</w:t>
       </w:r>
     </w:p>
     <w:p>
@@ -1085,7 +1704,15 @@
         <w:textAlignment w:val="auto"/>
       </w:pPr>
       <w:r>
-        <w:t>Crear un notebook que muestre el csv de alguna forma.</w:t>
+        <w:t xml:space="preserve">Crear un notebook que muestre el </w:t>
+      </w:r>
+      <w:proofErr w:type="spellStart"/>
+      <w:r>
+        <w:t>csv</w:t>
+      </w:r>
+      <w:proofErr w:type="spellEnd"/>
+      <w:r>
+        <w:t xml:space="preserve"> de alguna forma.</w:t>
       </w:r>
     </w:p>
     <w:p>
@@ -1101,7 +1728,15 @@
         <w:textAlignment w:val="auto"/>
       </w:pPr>
       <w:r>
-        <w:t>Profundizar en Dash.</w:t>
+        <w:t xml:space="preserve">Profundizar en </w:t>
+      </w:r>
+      <w:proofErr w:type="spellStart"/>
+      <w:r>
+        <w:t>Dash</w:t>
+      </w:r>
+      <w:proofErr w:type="spellEnd"/>
+      <w:r>
+        <w:t>.</w:t>
       </w:r>
     </w:p>
     <w:p>
@@ -1117,7 +1752,15 @@
         <w:textAlignment w:val="auto"/>
       </w:pPr>
       <w:r>
-        <w:t>No se puede abrir el HTML en localhost a través de jupyter.</w:t>
+        <w:t xml:space="preserve">No se puede abrir el HTML en localhost a través de </w:t>
+      </w:r>
+      <w:proofErr w:type="spellStart"/>
+      <w:r>
+        <w:t>jupyter</w:t>
+      </w:r>
+      <w:proofErr w:type="spellEnd"/>
+      <w:r>
+        <w:t>.</w:t>
       </w:r>
     </w:p>
     <w:p>
@@ -1147,7 +1790,21 @@
         <w:rPr>
           <w:b/>
         </w:rPr>
-        <w:t xml:space="preserve">Gráfico Burndown: </w:t>
+        <w:t xml:space="preserve">Gráfico </w:t>
+      </w:r>
+      <w:proofErr w:type="spellStart"/>
+      <w:r>
+        <w:rPr>
+          <w:b/>
+        </w:rPr>
+        <w:t>Burndown</w:t>
+      </w:r>
+      <w:proofErr w:type="spellEnd"/>
+      <w:r>
+        <w:rPr>
+          <w:b/>
+        </w:rPr>
+        <w:t xml:space="preserve">: </w:t>
       </w:r>
     </w:p>
     <w:p>
@@ -1202,19 +1859,40 @@
       <w:r>
         <w:t xml:space="preserve">Ilustración </w:t>
       </w:r>
-      <w:fldSimple w:instr=" SEQ Ilustración \* ARABIC ">
-        <w:r>
-          <w:rPr>
-            <w:noProof/>
-          </w:rPr>
-          <w:t>2</w:t>
-        </w:r>
-      </w:fldSimple>
+      <w:r>
+        <w:fldChar w:fldCharType="begin"/>
+      </w:r>
+      <w:r>
+        <w:instrText xml:space="preserve"> SEQ Ilustración \* ARABIC </w:instrText>
+      </w:r>
+      <w:r>
+        <w:fldChar w:fldCharType="separate"/>
+      </w:r>
+      <w:r>
+        <w:rPr>
+          <w:noProof/>
+        </w:rPr>
+        <w:t>2</w:t>
+      </w:r>
+      <w:r>
+        <w:rPr>
+          <w:noProof/>
+        </w:rPr>
+        <w:fldChar w:fldCharType="end"/>
+      </w:r>
       <w:r>
         <w:t xml:space="preserve">. </w:t>
       </w:r>
       <w:r>
-        <w:t xml:space="preserve">Tabla Burndown Sprint </w:t>
+        <w:t xml:space="preserve">Tabla </w:t>
+      </w:r>
+      <w:proofErr w:type="spellStart"/>
+      <w:r>
+        <w:t>Burndown</w:t>
+      </w:r>
+      <w:proofErr w:type="spellEnd"/>
+      <w:r>
+        <w:t xml:space="preserve"> Sprint </w:t>
       </w:r>
       <w:r>
         <w:t>1</w:t>
@@ -1296,11 +1974,33 @@
       </w:r>
     </w:p>
     <w:p>
-      <w:r>
-        <w:rPr>
-          <w:b/>
-        </w:rPr>
-        <w:t>Story Points:</w:t>
+      <w:proofErr w:type="spellStart"/>
+      <w:r>
+        <w:rPr>
+          <w:b/>
+        </w:rPr>
+        <w:t>Story</w:t>
+      </w:r>
+      <w:proofErr w:type="spellEnd"/>
+      <w:r>
+        <w:rPr>
+          <w:b/>
+        </w:rPr>
+        <w:t xml:space="preserve"> </w:t>
+      </w:r>
+      <w:proofErr w:type="spellStart"/>
+      <w:r>
+        <w:rPr>
+          <w:b/>
+        </w:rPr>
+        <w:t>Points</w:t>
+      </w:r>
+      <w:proofErr w:type="spellEnd"/>
+      <w:r>
+        <w:rPr>
+          <w:b/>
+        </w:rPr>
+        <w:t>:</w:t>
       </w:r>
       <w:r>
         <w:t xml:space="preserve">  39</w:t>
@@ -1309,10 +2009,27 @@
     <w:p/>
     <w:p>
       <w:r>
+        <w:lastRenderedPageBreak/>
         <w:t>El Sprint se ha b</w:t>
       </w:r>
       <w:r>
-        <w:t>asado principalmente en la familiarización con la librería plotly express. Para ello se han creado diferentes gráficos y se ha investigado en profundidad cómo funcionan: añadir diferentes colores en la leyenda, usar pestañas, explorar nuevas formas de que el usuario introduzca input e introducir porcentajes.</w:t>
+        <w:t xml:space="preserve">asado principalmente en la familiarización con la librería </w:t>
+      </w:r>
+      <w:proofErr w:type="spellStart"/>
+      <w:r>
+        <w:t>plotly</w:t>
+      </w:r>
+      <w:proofErr w:type="spellEnd"/>
+      <w:r>
+        <w:t xml:space="preserve"> </w:t>
+      </w:r>
+      <w:proofErr w:type="spellStart"/>
+      <w:r>
+        <w:t>express</w:t>
+      </w:r>
+      <w:proofErr w:type="spellEnd"/>
+      <w:r>
+        <w:t>. Para ello se han creado diferentes gráficos y se ha investigado en profundidad cómo funcionan: añadir diferentes colores en la leyenda, usar pestañas, explorar nuevas formas de que el usuario introduzca input e introducir porcentajes.</w:t>
       </w:r>
     </w:p>
     <w:p/>
@@ -1354,14 +2071,8 @@
         <w:autoSpaceDN/>
         <w:spacing w:line="276" w:lineRule="auto"/>
         <w:textAlignment w:val="auto"/>
-        <w:rPr>
-          <w:color w:val="24292F"/>
-        </w:rPr>
-      </w:pPr>
-      <w:r>
-        <w:rPr>
-          <w:color w:val="24292F"/>
-        </w:rPr>
+      </w:pPr>
+      <w:r>
         <w:t>Añadir información en bibliografía. Apartado Técnicas y herramientas</w:t>
       </w:r>
     </w:p>
@@ -1377,14 +2088,8 @@
         <w:autoSpaceDN/>
         <w:spacing w:line="276" w:lineRule="auto"/>
         <w:textAlignment w:val="auto"/>
-        <w:rPr>
-          <w:color w:val="24292F"/>
-        </w:rPr>
-      </w:pPr>
-      <w:r>
-        <w:rPr>
-          <w:color w:val="24292F"/>
-        </w:rPr>
+      </w:pPr>
+      <w:r>
         <w:t>Elegir gráficos</w:t>
       </w:r>
     </w:p>
@@ -1400,15 +2105,8 @@
         <w:autoSpaceDN/>
         <w:spacing w:line="276" w:lineRule="auto"/>
         <w:textAlignment w:val="auto"/>
-        <w:rPr>
-          <w:color w:val="24292F"/>
-        </w:rPr>
-      </w:pPr>
-      <w:r>
-        <w:rPr>
-          <w:color w:val="24292F"/>
-        </w:rPr>
-        <w:lastRenderedPageBreak/>
+      </w:pPr>
+      <w:r>
         <w:t>Preprocesar datos</w:t>
       </w:r>
     </w:p>
@@ -1424,14 +2122,8 @@
         <w:autoSpaceDN/>
         <w:spacing w:line="276" w:lineRule="auto"/>
         <w:textAlignment w:val="auto"/>
-        <w:rPr>
-          <w:color w:val="24292F"/>
-        </w:rPr>
-      </w:pPr>
-      <w:r>
-        <w:rPr>
-          <w:color w:val="24292F"/>
-        </w:rPr>
+      </w:pPr>
+      <w:r>
         <w:t>Generar gráficos.</w:t>
       </w:r>
     </w:p>
@@ -1492,7 +2184,21 @@
         <w:rPr>
           <w:b/>
         </w:rPr>
-        <w:t>Gráfico Burndown:</w:t>
+        <w:t xml:space="preserve">Gráfico </w:t>
+      </w:r>
+      <w:proofErr w:type="spellStart"/>
+      <w:r>
+        <w:rPr>
+          <w:b/>
+        </w:rPr>
+        <w:t>Burndown</w:t>
+      </w:r>
+      <w:proofErr w:type="spellEnd"/>
+      <w:r>
+        <w:rPr>
+          <w:b/>
+        </w:rPr>
+        <w:t>:</w:t>
       </w:r>
     </w:p>
     <w:p>
@@ -1550,19 +2256,40 @@
       <w:r>
         <w:t xml:space="preserve">Ilustración </w:t>
       </w:r>
-      <w:fldSimple w:instr=" SEQ Ilustración \* ARABIC ">
-        <w:r>
-          <w:rPr>
-            <w:noProof/>
-          </w:rPr>
-          <w:t>3</w:t>
-        </w:r>
-      </w:fldSimple>
+      <w:r>
+        <w:fldChar w:fldCharType="begin"/>
+      </w:r>
+      <w:r>
+        <w:instrText xml:space="preserve"> SEQ Ilustración \* ARABIC </w:instrText>
+      </w:r>
+      <w:r>
+        <w:fldChar w:fldCharType="separate"/>
+      </w:r>
+      <w:r>
+        <w:rPr>
+          <w:noProof/>
+        </w:rPr>
+        <w:t>3</w:t>
+      </w:r>
+      <w:r>
+        <w:rPr>
+          <w:noProof/>
+        </w:rPr>
+        <w:fldChar w:fldCharType="end"/>
+      </w:r>
       <w:r>
         <w:t xml:space="preserve">. </w:t>
       </w:r>
       <w:r>
-        <w:t xml:space="preserve">Tabla Burndown Sprint </w:t>
+        <w:t xml:space="preserve">Tabla </w:t>
+      </w:r>
+      <w:proofErr w:type="spellStart"/>
+      <w:r>
+        <w:t>Burndown</w:t>
+      </w:r>
+      <w:proofErr w:type="spellEnd"/>
+      <w:r>
+        <w:t xml:space="preserve"> Sprint </w:t>
       </w:r>
       <w:r>
         <w:t>2</w:t>
@@ -1602,19 +2329,7 @@
           <w:rPr>
             <w:rStyle w:val="Hipervnculo"/>
           </w:rPr>
-          <w:t>Lin</w:t>
-        </w:r>
-        <w:r>
-          <w:rPr>
-            <w:rStyle w:val="Hipervnculo"/>
-          </w:rPr>
-          <w:t>k</w:t>
-        </w:r>
-        <w:r>
-          <w:rPr>
-            <w:rStyle w:val="Hipervnculo"/>
-          </w:rPr>
-          <w:t>.</w:t>
+          <w:t>Link.</w:t>
         </w:r>
       </w:hyperlink>
     </w:p>
@@ -1650,22 +2365,60 @@
         <w:t>Objetivo:</w:t>
       </w:r>
       <w:r>
-        <w:t xml:space="preserve"> Deploy app e</w:t>
-      </w:r>
-      <w:r>
-        <w:t xml:space="preserve">n Heroku. </w:t>
-      </w:r>
-    </w:p>
-    <w:p>
-      <w:r>
-        <w:rPr>
-          <w:b/>
-        </w:rPr>
-        <w:t>Story Points:</w:t>
-      </w:r>
-      <w:r>
         <w:t xml:space="preserve"> </w:t>
       </w:r>
+      <w:proofErr w:type="spellStart"/>
+      <w:r>
+        <w:t>Deploy</w:t>
+      </w:r>
+      <w:proofErr w:type="spellEnd"/>
+      <w:r>
+        <w:t xml:space="preserve"> app e</w:t>
+      </w:r>
+      <w:r>
+        <w:t xml:space="preserve">n </w:t>
+      </w:r>
+      <w:proofErr w:type="spellStart"/>
+      <w:r>
+        <w:t>Heroku</w:t>
+      </w:r>
+      <w:proofErr w:type="spellEnd"/>
+      <w:r>
+        <w:t xml:space="preserve">. </w:t>
+      </w:r>
+    </w:p>
+    <w:p>
+      <w:proofErr w:type="spellStart"/>
+      <w:r>
+        <w:rPr>
+          <w:b/>
+        </w:rPr>
+        <w:t>Story</w:t>
+      </w:r>
+      <w:proofErr w:type="spellEnd"/>
+      <w:r>
+        <w:rPr>
+          <w:b/>
+        </w:rPr>
+        <w:t xml:space="preserve"> </w:t>
+      </w:r>
+      <w:proofErr w:type="spellStart"/>
+      <w:r>
+        <w:rPr>
+          <w:b/>
+        </w:rPr>
+        <w:t>Points</w:t>
+      </w:r>
+      <w:proofErr w:type="spellEnd"/>
+      <w:r>
+        <w:rPr>
+          <w:b/>
+        </w:rPr>
+        <w:t>:</w:t>
+      </w:r>
+      <w:r>
+        <w:t xml:space="preserve"> </w:t>
+      </w:r>
       <w:r>
         <w:t>32</w:t>
       </w:r>
@@ -1673,23 +2426,74 @@
     <w:p/>
     <w:p>
       <w:r>
-        <w:t>Este Sprint se ha basado en continuar profundizando en la librería de plotly express</w:t>
-      </w:r>
-      <w:r>
-        <w:t xml:space="preserve"> y en realizar un primer deploy de la app en Heroku. </w:t>
-      </w:r>
-      <w:r>
-        <w:t>Por otro lado, hubo un problema creando las issues “</w:t>
-      </w:r>
-      <w:r>
-        <w:t>Generar un grafico que pueda procesar mas de un CSV</w:t>
-      </w:r>
-      <w:r>
-        <w:t>” y “Cr</w:t>
-      </w:r>
-      <w:r>
-        <w:t>ear un unico archivo con varios csv</w:t>
-      </w:r>
+        <w:t xml:space="preserve">Este Sprint se ha basado en continuar profundizando en la librería de </w:t>
+      </w:r>
+      <w:proofErr w:type="spellStart"/>
+      <w:r>
+        <w:t>plotly</w:t>
+      </w:r>
+      <w:proofErr w:type="spellEnd"/>
+      <w:r>
+        <w:t xml:space="preserve"> </w:t>
+      </w:r>
+      <w:proofErr w:type="spellStart"/>
+      <w:r>
+        <w:t>express</w:t>
+      </w:r>
+      <w:proofErr w:type="spellEnd"/>
+      <w:r>
+        <w:t xml:space="preserve"> y en realizar un primer </w:t>
+      </w:r>
+      <w:proofErr w:type="spellStart"/>
+      <w:r>
+        <w:t>deploy</w:t>
+      </w:r>
+      <w:proofErr w:type="spellEnd"/>
+      <w:r>
+        <w:t xml:space="preserve"> de la app en </w:t>
+      </w:r>
+      <w:proofErr w:type="spellStart"/>
+      <w:r>
+        <w:t>Heroku</w:t>
+      </w:r>
+      <w:proofErr w:type="spellEnd"/>
+      <w:r>
+        <w:t xml:space="preserve">. </w:t>
+      </w:r>
+      <w:r>
+        <w:t xml:space="preserve">Por otro lado, hubo un problema creando las </w:t>
+      </w:r>
+      <w:proofErr w:type="spellStart"/>
+      <w:r>
+        <w:t>issues</w:t>
+      </w:r>
+      <w:proofErr w:type="spellEnd"/>
+      <w:r>
+        <w:t xml:space="preserve"> “Generar un </w:t>
+      </w:r>
+      <w:r>
+        <w:t>gráfico</w:t>
+      </w:r>
+      <w:r>
+        <w:t xml:space="preserve"> que pueda procesar </w:t>
+      </w:r>
+      <w:r>
+        <w:t>más</w:t>
+      </w:r>
+      <w:r>
+        <w:t xml:space="preserve"> de un CSV” y “Crear un </w:t>
+      </w:r>
+      <w:r>
+        <w:t>único</w:t>
+      </w:r>
+      <w:r>
+        <w:t xml:space="preserve"> archivo con varios </w:t>
+      </w:r>
+      <w:proofErr w:type="spellStart"/>
+      <w:r>
+        <w:t>csv</w:t>
+      </w:r>
+      <w:proofErr w:type="spellEnd"/>
       <w:r>
         <w:t xml:space="preserve">”. </w:t>
       </w:r>
@@ -1711,8 +2515,13 @@
         <w:t>en el caso de la primera</w:t>
       </w:r>
       <w:r>
-        <w:t xml:space="preserve"> issue</w:t>
-      </w:r>
+        <w:t xml:space="preserve"> </w:t>
+      </w:r>
+      <w:proofErr w:type="spellStart"/>
+      <w:r>
+        <w:t>issue</w:t>
+      </w:r>
+      <w:proofErr w:type="spellEnd"/>
       <w:r>
         <w:t xml:space="preserve"> y </w:t>
       </w:r>
@@ -1726,7 +2535,15 @@
         <w:t xml:space="preserve">. Tras una reevaluación de prioridades se decidió </w:t>
       </w:r>
       <w:r>
-        <w:t>simplemente completar la primera issue ya que la segunda no iba a aportar información o conocimientos relevantes.</w:t>
+        <w:t xml:space="preserve">simplemente completar la primera </w:t>
+      </w:r>
+      <w:proofErr w:type="spellStart"/>
+      <w:r>
+        <w:t>issue</w:t>
+      </w:r>
+      <w:proofErr w:type="spellEnd"/>
+      <w:r>
+        <w:t xml:space="preserve"> ya que la segunda no iba a aportar información o conocimientos relevantes.</w:t>
       </w:r>
     </w:p>
     <w:p/>
@@ -1741,7 +2558,23 @@
         <w:t xml:space="preserve"> a </w:t>
       </w:r>
       <w:r>
-        <w:t>conectar las issues con los commits a los que hacen referencia</w:t>
+        <w:t xml:space="preserve">conectar las </w:t>
+      </w:r>
+      <w:proofErr w:type="spellStart"/>
+      <w:r>
+        <w:t>issues</w:t>
+      </w:r>
+      <w:proofErr w:type="spellEnd"/>
+      <w:r>
+        <w:t xml:space="preserve"> con los </w:t>
+      </w:r>
+      <w:proofErr w:type="spellStart"/>
+      <w:r>
+        <w:t>commits</w:t>
+      </w:r>
+      <w:proofErr w:type="spellEnd"/>
+      <w:r>
+        <w:t xml:space="preserve"> a los que hacen referencia</w:t>
       </w:r>
       <w:r>
         <w:t xml:space="preserve">. </w:t>
@@ -1758,6 +2591,7 @@
         <w:rPr>
           <w:b/>
         </w:rPr>
+        <w:lastRenderedPageBreak/>
         <w:t xml:space="preserve">Issues: </w:t>
       </w:r>
     </w:p>
@@ -1776,7 +2610,35 @@
         <w:rPr>
           <w:bCs/>
         </w:rPr>
-        <w:t>Usar un path para cargar los csv.</w:t>
+        <w:t xml:space="preserve">Usar un </w:t>
+      </w:r>
+      <w:proofErr w:type="spellStart"/>
+      <w:r>
+        <w:rPr>
+          <w:bCs/>
+        </w:rPr>
+        <w:t>path</w:t>
+      </w:r>
+      <w:proofErr w:type="spellEnd"/>
+      <w:r>
+        <w:rPr>
+          <w:bCs/>
+        </w:rPr>
+        <w:t xml:space="preserve"> para cargar los </w:t>
+      </w:r>
+      <w:proofErr w:type="spellStart"/>
+      <w:r>
+        <w:rPr>
+          <w:bCs/>
+        </w:rPr>
+        <w:t>csv</w:t>
+      </w:r>
+      <w:proofErr w:type="spellEnd"/>
+      <w:r>
+        <w:rPr>
+          <w:bCs/>
+        </w:rPr>
+        <w:t>.</w:t>
       </w:r>
     </w:p>
     <w:p>
@@ -1794,7 +2656,21 @@
         <w:rPr>
           <w:bCs/>
         </w:rPr>
-        <w:t>Familiarizarse con Heroku.</w:t>
+        <w:t xml:space="preserve">Familiarizarse con </w:t>
+      </w:r>
+      <w:proofErr w:type="spellStart"/>
+      <w:r>
+        <w:rPr>
+          <w:bCs/>
+        </w:rPr>
+        <w:t>Heroku</w:t>
+      </w:r>
+      <w:proofErr w:type="spellEnd"/>
+      <w:r>
+        <w:rPr>
+          <w:bCs/>
+        </w:rPr>
+        <w:t>.</w:t>
       </w:r>
     </w:p>
     <w:p>
@@ -1849,7 +2725,31 @@
         <w:rPr>
           <w:bCs/>
         </w:rPr>
-        <w:t>Generar un grafico que pueda procesar mas de un CSV</w:t>
+        <w:t xml:space="preserve">Generar un </w:t>
+      </w:r>
+      <w:r>
+        <w:rPr>
+          <w:bCs/>
+        </w:rPr>
+        <w:t>gráfico</w:t>
+      </w:r>
+      <w:r>
+        <w:rPr>
+          <w:bCs/>
+        </w:rPr>
+        <w:t xml:space="preserve"> que pueda procesar </w:t>
+      </w:r>
+      <w:r>
+        <w:rPr>
+          <w:bCs/>
+        </w:rPr>
+        <w:t>más</w:t>
+      </w:r>
+      <w:r>
+        <w:rPr>
+          <w:bCs/>
+        </w:rPr>
+        <w:t xml:space="preserve"> de un CSV</w:t>
       </w:r>
     </w:p>
     <w:p>
@@ -1867,7 +2767,35 @@
         <w:rPr>
           <w:bCs/>
         </w:rPr>
-        <w:t>Crear un unico archivo con varios csv.</w:t>
+        <w:t xml:space="preserve">Crear un </w:t>
+      </w:r>
+      <w:proofErr w:type="spellStart"/>
+      <w:r>
+        <w:rPr>
+          <w:bCs/>
+        </w:rPr>
+        <w:t>unico</w:t>
+      </w:r>
+      <w:proofErr w:type="spellEnd"/>
+      <w:r>
+        <w:rPr>
+          <w:bCs/>
+        </w:rPr>
+        <w:t xml:space="preserve"> archivo con varios </w:t>
+      </w:r>
+      <w:proofErr w:type="spellStart"/>
+      <w:r>
+        <w:rPr>
+          <w:bCs/>
+        </w:rPr>
+        <w:t>csv</w:t>
+      </w:r>
+      <w:proofErr w:type="spellEnd"/>
+      <w:r>
+        <w:rPr>
+          <w:bCs/>
+        </w:rPr>
+        <w:t>.</w:t>
       </w:r>
     </w:p>
     <w:bookmarkEnd w:id="0"/>
@@ -1882,12 +2810,28 @@
           <w:bCs/>
         </w:rPr>
       </w:pPr>
-      <w:r>
-        <w:rPr>
-          <w:bCs/>
-        </w:rPr>
-        <w:t>Deploy app con Heroku</w:t>
-      </w:r>
+      <w:proofErr w:type="spellStart"/>
+      <w:r>
+        <w:rPr>
+          <w:bCs/>
+        </w:rPr>
+        <w:t>Deploy</w:t>
+      </w:r>
+      <w:proofErr w:type="spellEnd"/>
+      <w:r>
+        <w:rPr>
+          <w:bCs/>
+        </w:rPr>
+        <w:t xml:space="preserve"> app con </w:t>
+      </w:r>
+      <w:proofErr w:type="spellStart"/>
+      <w:r>
+        <w:rPr>
+          <w:bCs/>
+        </w:rPr>
+        <w:t>Heroku</w:t>
+      </w:r>
+      <w:proofErr w:type="spellEnd"/>
     </w:p>
     <w:p>
       <w:pPr>
@@ -1910,14 +2854,26 @@
         <w:rPr>
           <w:b/>
         </w:rPr>
-        <w:t>Gráfico Burndown:</w:t>
-      </w:r>
-    </w:p>
-    <w:p>
-      <w:pPr>
-        <w:rPr>
-          <w:b/>
-        </w:rPr>
+        <w:t xml:space="preserve">Gráfico </w:t>
+      </w:r>
+      <w:proofErr w:type="spellStart"/>
+      <w:r>
+        <w:rPr>
+          <w:b/>
+        </w:rPr>
+        <w:t>Burndown</w:t>
+      </w:r>
+      <w:proofErr w:type="spellEnd"/>
+      <w:r>
+        <w:rPr>
+          <w:b/>
+        </w:rPr>
+        <w:t>:</w:t>
+      </w:r>
+    </w:p>
+    <w:p>
+      <w:pPr>
+        <w:keepNext/>
       </w:pPr>
       <w:r>
         <w:rPr>
@@ -1962,6 +2918,42 @@
     </w:p>
     <w:p>
       <w:pPr>
+        <w:pStyle w:val="Descripcin"/>
+        <w:rPr>
+          <w:b/>
+        </w:rPr>
+      </w:pPr>
+      <w:r>
+        <w:t xml:space="preserve">Ilustración </w:t>
+      </w:r>
+      <w:fldSimple w:instr=" SEQ Ilustración \* ARABIC ">
+        <w:r>
+          <w:rPr>
+            <w:noProof/>
+          </w:rPr>
+          <w:t>4</w:t>
+        </w:r>
+      </w:fldSimple>
+      <w:r>
+        <w:t xml:space="preserve"> </w:t>
+      </w:r>
+      <w:r>
+        <w:t xml:space="preserve">Tabla </w:t>
+      </w:r>
+      <w:proofErr w:type="spellStart"/>
+      <w:r>
+        <w:t>Burndown</w:t>
+      </w:r>
+      <w:proofErr w:type="spellEnd"/>
+      <w:r>
+        <w:t xml:space="preserve"> Sprint </w:t>
+      </w:r>
+      <w:r>
+        <w:t>3</w:t>
+      </w:r>
+    </w:p>
+    <w:p>
+      <w:pPr>
         <w:rPr>
           <w:b/>
         </w:rPr>
@@ -1989,52 +2981,14 @@
           <w:u w:val="single"/>
         </w:rPr>
       </w:pPr>
-      <w:r>
-        <w:rPr>
-          <w:color w:val="1155CC"/>
-          <w:u w:val="single"/>
-        </w:rPr>
-        <w:fldChar w:fldCharType="begin"/>
-      </w:r>
-      <w:r>
-        <w:rPr>
-          <w:color w:val="1155CC"/>
-          <w:u w:val="single"/>
-        </w:rPr>
-        <w:instrText xml:space="preserve"> HYPERLINK "https://github.com/albarrom/GII_O_MA_21.05/issues" \l "workspaces/tfg-6229527890a395001341cd6b/reports/burndown?milestoneId=Z2lkOi8vcmFwdG9yL1NwcmludC8zMTgxNzQ" </w:instrText>
-      </w:r>
-      <w:r>
-        <w:rPr>
-          <w:color w:val="1155CC"/>
-          <w:u w:val="single"/>
-        </w:rPr>
-      </w:r>
-      <w:r>
-        <w:rPr>
-          <w:color w:val="1155CC"/>
-          <w:u w:val="single"/>
-        </w:rPr>
-        <w:fldChar w:fldCharType="separate"/>
-      </w:r>
-      <w:r>
-        <w:rPr>
-          <w:rStyle w:val="Hipervnculo"/>
-        </w:rPr>
-        <w:t>Link</w:t>
-      </w:r>
-      <w:r>
-        <w:rPr>
-          <w:rStyle w:val="Hipervnculo"/>
-        </w:rPr>
-        <w:t>.</w:t>
-      </w:r>
-      <w:r>
-        <w:rPr>
-          <w:color w:val="1155CC"/>
-          <w:u w:val="single"/>
-        </w:rPr>
-        <w:fldChar w:fldCharType="end"/>
-      </w:r>
+      <w:hyperlink r:id="rId15" w:anchor="workspaces/tfg-6229527890a395001341cd6b/reports/burndown?milestoneId=Z2lkOi8vcmFwdG9yL1NwcmludC8zMTgxNzQ" w:history="1">
+        <w:r>
+          <w:rPr>
+            <w:rStyle w:val="Hipervnculo"/>
+          </w:rPr>
+          <w:t>Link.</w:t>
+        </w:r>
+      </w:hyperlink>
     </w:p>
     <w:p/>
     <w:p>
@@ -2071,41 +3025,102 @@
         <w:t>Objetivo:</w:t>
       </w:r>
       <w:r>
-        <w:t xml:space="preserve"> Deploy app e</w:t>
-      </w:r>
-      <w:r>
-        <w:t xml:space="preserve">n Heroku. </w:t>
-      </w:r>
-    </w:p>
-    <w:p>
-      <w:r>
-        <w:rPr>
-          <w:b/>
-        </w:rPr>
-        <w:t>Story Points:</w:t>
-      </w:r>
-      <w:r>
         <w:t xml:space="preserve"> </w:t>
       </w:r>
+      <w:r>
+        <w:t xml:space="preserve">Crear </w:t>
+      </w:r>
+      <w:proofErr w:type="spellStart"/>
+      <w:r>
+        <w:t>layout</w:t>
+      </w:r>
+      <w:proofErr w:type="spellEnd"/>
+      <w:r>
+        <w:t xml:space="preserve"> definitivo.</w:t>
+      </w:r>
+    </w:p>
+    <w:p>
+      <w:proofErr w:type="spellStart"/>
+      <w:r>
+        <w:rPr>
+          <w:b/>
+        </w:rPr>
+        <w:t>Story</w:t>
+      </w:r>
+      <w:proofErr w:type="spellEnd"/>
+      <w:r>
+        <w:rPr>
+          <w:b/>
+        </w:rPr>
+        <w:t xml:space="preserve"> </w:t>
+      </w:r>
+      <w:proofErr w:type="spellStart"/>
+      <w:r>
+        <w:rPr>
+          <w:b/>
+        </w:rPr>
+        <w:t>Points</w:t>
+      </w:r>
+      <w:proofErr w:type="spellEnd"/>
+      <w:r>
+        <w:rPr>
+          <w:b/>
+        </w:rPr>
+        <w:t>:</w:t>
+      </w:r>
+      <w:r>
+        <w:t xml:space="preserve"> </w:t>
+      </w:r>
+      <w:r>
+        <w:t>35</w:t>
+      </w:r>
     </w:p>
     <w:p/>
     <w:p>
       <w:r>
-        <w:t xml:space="preserve">El foco principal de este Sprint ha sido en continuar familiarizándose con conceptos teóricos, en concreto sobre la exportación HTML interactiva en Python y la librería de componentes Bootstrap para Plotly Dash, con el fin de crear un layout definitivo de la app.  </w:t>
+        <w:t xml:space="preserve">El foco principal de este Sprint ha sido en continuar familiarizándose con conceptos teóricos, en concreto sobre la exportación HTML interactiva en Python y la librería de componentes Bootstrap para </w:t>
+      </w:r>
+      <w:proofErr w:type="spellStart"/>
+      <w:r>
+        <w:t>Plotly</w:t>
+      </w:r>
+      <w:proofErr w:type="spellEnd"/>
+      <w:r>
+        <w:t xml:space="preserve"> </w:t>
+      </w:r>
+      <w:proofErr w:type="spellStart"/>
+      <w:r>
+        <w:t>Dash</w:t>
+      </w:r>
+      <w:proofErr w:type="spellEnd"/>
+      <w:r>
+        <w:t xml:space="preserve">, con el fin de crear un </w:t>
+      </w:r>
+      <w:proofErr w:type="spellStart"/>
+      <w:r>
+        <w:t>layout</w:t>
+      </w:r>
+      <w:proofErr w:type="spellEnd"/>
+      <w:r>
+        <w:t xml:space="preserve"> definitivo de la app.  </w:t>
       </w:r>
     </w:p>
     <w:p/>
     <w:p>
       <w:r>
-        <w:t xml:space="preserve">Este Sprint cuenta con un gráfico burndown particularmente mal gestionado debido </w:t>
-      </w:r>
-      <w:r>
-        <w:t xml:space="preserve">a que nunca se ha tratado con conceptos web (HTML, CSS, Bootstrap, etc.). </w:t>
-      </w:r>
-    </w:p>
-    <w:p>
-      <w:r>
-        <w:t>(estimación temporal del sprint esta particularmente…)</w:t>
+        <w:t xml:space="preserve">Este Sprint cuenta con </w:t>
+      </w:r>
+      <w:r>
+        <w:t>una gestión temporal particularmente mala</w:t>
+      </w:r>
+      <w:r>
+        <w:t xml:space="preserve"> debido </w:t>
+      </w:r>
+      <w:r>
+        <w:t>a que nunca se ha tratado con conceptos web (HTML, CSS, Bootstrap, etc.).</w:t>
+      </w:r>
+      <w:r>
+        <w:t xml:space="preserve"> La curva de aprendizaje ha sido mucho más elevada de lo que se estimó en un primer momento. </w:t>
       </w:r>
     </w:p>
     <w:p/>
@@ -2155,7 +3170,21 @@
         <w:rPr>
           <w:bCs/>
         </w:rPr>
-        <w:t>Familiarizarse con conceptos más avanzados de Dash.</w:t>
+        <w:t xml:space="preserve">Familiarizarse con conceptos más avanzados de </w:t>
+      </w:r>
+      <w:proofErr w:type="spellStart"/>
+      <w:r>
+        <w:rPr>
+          <w:bCs/>
+        </w:rPr>
+        <w:t>Dash</w:t>
+      </w:r>
+      <w:proofErr w:type="spellEnd"/>
+      <w:r>
+        <w:rPr>
+          <w:bCs/>
+        </w:rPr>
+        <w:t>.</w:t>
       </w:r>
     </w:p>
     <w:p>
@@ -2191,7 +3220,47 @@
         <w:rPr>
           <w:bCs/>
         </w:rPr>
-        <w:t>Hacer otro deploy en Heroku de la pagina mejorada.</w:t>
+        <w:t xml:space="preserve">Hacer otro </w:t>
+      </w:r>
+      <w:proofErr w:type="spellStart"/>
+      <w:r>
+        <w:rPr>
+          <w:bCs/>
+        </w:rPr>
+        <w:t>deploy</w:t>
+      </w:r>
+      <w:proofErr w:type="spellEnd"/>
+      <w:r>
+        <w:rPr>
+          <w:bCs/>
+        </w:rPr>
+        <w:t xml:space="preserve"> en </w:t>
+      </w:r>
+      <w:proofErr w:type="spellStart"/>
+      <w:r>
+        <w:rPr>
+          <w:bCs/>
+        </w:rPr>
+        <w:t>Heroku</w:t>
+      </w:r>
+      <w:proofErr w:type="spellEnd"/>
+      <w:r>
+        <w:rPr>
+          <w:bCs/>
+        </w:rPr>
+        <w:t xml:space="preserve"> de la </w:t>
+      </w:r>
+      <w:r>
+        <w:rPr>
+          <w:bCs/>
+        </w:rPr>
+        <w:t>página</w:t>
+      </w:r>
+      <w:r>
+        <w:rPr>
+          <w:bCs/>
+        </w:rPr>
+        <w:t xml:space="preserve"> mejorada.</w:t>
       </w:r>
     </w:p>
     <w:p>
@@ -2227,8 +3296,30 @@
         <w:rPr>
           <w:bCs/>
         </w:rPr>
-        <w:t>Crear layout definitivo del dashboard</w:t>
-      </w:r>
+        <w:t xml:space="preserve">Crear </w:t>
+      </w:r>
+      <w:proofErr w:type="spellStart"/>
+      <w:r>
+        <w:rPr>
+          <w:bCs/>
+        </w:rPr>
+        <w:t>layout</w:t>
+      </w:r>
+      <w:proofErr w:type="spellEnd"/>
+      <w:r>
+        <w:rPr>
+          <w:bCs/>
+        </w:rPr>
+        <w:t xml:space="preserve"> definitivo del </w:t>
+      </w:r>
+      <w:proofErr w:type="spellStart"/>
+      <w:r>
+        <w:rPr>
+          <w:bCs/>
+        </w:rPr>
+        <w:t>dashboard</w:t>
+      </w:r>
+      <w:proofErr w:type="spellEnd"/>
     </w:p>
     <w:p>
       <w:pPr>
@@ -2251,34 +3342,31 @@
         <w:rPr>
           <w:b/>
         </w:rPr>
-        <w:t>Gráfico Burndown:</w:t>
-      </w:r>
-    </w:p>
-    <w:p>
-      <w:pPr>
-        <w:rPr>
-          <w:b/>
-        </w:rPr>
-      </w:pPr>
-    </w:p>
-    <w:p>
-      <w:pPr>
-        <w:rPr>
-          <w:b/>
-        </w:rPr>
-      </w:pPr>
-    </w:p>
-    <w:p>
-      <w:pPr>
-        <w:rPr>
-          <w:b/>
-        </w:rPr>
+        <w:t xml:space="preserve">Gráfico </w:t>
+      </w:r>
+      <w:proofErr w:type="spellStart"/>
+      <w:r>
+        <w:rPr>
+          <w:b/>
+        </w:rPr>
+        <w:t>Burndown</w:t>
+      </w:r>
+      <w:proofErr w:type="spellEnd"/>
+      <w:r>
+        <w:rPr>
+          <w:b/>
+        </w:rPr>
+        <w:t>:</w:t>
+      </w:r>
+    </w:p>
+    <w:p>
+      <w:pPr>
+        <w:keepNext/>
       </w:pPr>
       <w:r>
         <w:rPr>
           <w:noProof/>
         </w:rPr>
-        <w:lastRenderedPageBreak/>
         <w:drawing>
           <wp:inline distT="0" distB="0" distL="0" distR="0" wp14:anchorId="12E44E3E" wp14:editId="2C184484">
             <wp:extent cx="5940425" cy="2392045"/>
@@ -2295,7 +3383,7 @@
                     <pic:cNvPicPr/>
                   </pic:nvPicPr>
                   <pic:blipFill>
-                    <a:blip r:embed="rId15"/>
+                    <a:blip r:embed="rId16"/>
                     <a:stretch>
                       <a:fillRect/>
                     </a:stretch>
@@ -2318,6 +3406,230 @@
     </w:p>
     <w:p>
       <w:pPr>
+        <w:pStyle w:val="Descripcin"/>
+        <w:rPr>
+          <w:b/>
+        </w:rPr>
+      </w:pPr>
+      <w:r>
+        <w:t xml:space="preserve">Ilustración </w:t>
+      </w:r>
+      <w:fldSimple w:instr=" SEQ Ilustración \* ARABIC ">
+        <w:r>
+          <w:rPr>
+            <w:noProof/>
+          </w:rPr>
+          <w:t>5</w:t>
+        </w:r>
+      </w:fldSimple>
+      <w:r>
+        <w:t xml:space="preserve"> </w:t>
+      </w:r>
+      <w:r>
+        <w:t xml:space="preserve">Tabla </w:t>
+      </w:r>
+      <w:proofErr w:type="spellStart"/>
+      <w:r>
+        <w:t>Burndown</w:t>
+      </w:r>
+      <w:proofErr w:type="spellEnd"/>
+      <w:r>
+        <w:t xml:space="preserve"> Sprint</w:t>
+      </w:r>
+      <w:r>
+        <w:t xml:space="preserve"> 4</w:t>
+      </w:r>
+    </w:p>
+    <w:p>
+      <w:pPr>
+        <w:rPr>
+          <w:b/>
+        </w:rPr>
+      </w:pPr>
+    </w:p>
+    <w:p>
+      <w:pPr>
+        <w:pStyle w:val="Ttulo3"/>
+      </w:pPr>
+      <w:r>
+        <w:t xml:space="preserve">Sprint </w:t>
+      </w:r>
+      <w:r>
+        <w:t>5</w:t>
+      </w:r>
+      <w:r>
+        <w:t xml:space="preserve">. </w:t>
+      </w:r>
+    </w:p>
+    <w:p/>
+    <w:p>
+      <w:pPr>
+        <w:rPr>
+          <w:color w:val="1155CC"/>
+          <w:u w:val="single"/>
+        </w:rPr>
+      </w:pPr>
+      <w:hyperlink r:id="rId17" w:anchor="workspaces/tfg-6229527890a395001341cd6b/reports/burndown?milestoneId=Z2lkOi8vcmFwdG9yL1NwcmludC8zMTgxNzQ" w:history="1">
+        <w:r>
+          <w:rPr>
+            <w:rStyle w:val="Hipervnculo"/>
+          </w:rPr>
+          <w:t>Link.</w:t>
+        </w:r>
+      </w:hyperlink>
+    </w:p>
+    <w:p/>
+    <w:p>
+      <w:r>
+        <w:rPr>
+          <w:b/>
+        </w:rPr>
+        <w:t>Fecha inicio y fin:</w:t>
+      </w:r>
+      <w:r>
+        <w:t xml:space="preserve"> </w:t>
+      </w:r>
+      <w:r>
+        <w:t>13 Mayo – 26 Mayo</w:t>
+      </w:r>
+    </w:p>
+    <w:p>
+      <w:r>
+        <w:rPr>
+          <w:b/>
+        </w:rPr>
+        <w:t>Objetivo:</w:t>
+      </w:r>
+      <w:r>
+        <w:t xml:space="preserve"> </w:t>
+      </w:r>
+      <w:r>
+        <w:t xml:space="preserve">Crear gráficos definitivos. </w:t>
+      </w:r>
+    </w:p>
+    <w:p>
+      <w:proofErr w:type="spellStart"/>
+      <w:r>
+        <w:rPr>
+          <w:b/>
+        </w:rPr>
+        <w:t>Story</w:t>
+      </w:r>
+      <w:proofErr w:type="spellEnd"/>
+      <w:r>
+        <w:rPr>
+          <w:b/>
+        </w:rPr>
+        <w:t xml:space="preserve"> </w:t>
+      </w:r>
+      <w:proofErr w:type="spellStart"/>
+      <w:r>
+        <w:rPr>
+          <w:b/>
+        </w:rPr>
+        <w:t>Points</w:t>
+      </w:r>
+      <w:proofErr w:type="spellEnd"/>
+      <w:r>
+        <w:rPr>
+          <w:b/>
+        </w:rPr>
+        <w:t>:</w:t>
+      </w:r>
+      <w:r>
+        <w:t xml:space="preserve"> </w:t>
+      </w:r>
+    </w:p>
+    <w:p/>
+    <w:p/>
+    <w:p>
+      <w:pPr>
+        <w:rPr>
+          <w:b/>
+        </w:rPr>
+      </w:pPr>
+      <w:r>
+        <w:rPr>
+          <w:b/>
+        </w:rPr>
+        <w:t xml:space="preserve">Issues: </w:t>
+      </w:r>
+    </w:p>
+    <w:p>
+      <w:pPr>
+        <w:rPr>
+          <w:b/>
+          <w:color w:val="24292F"/>
+          <w:sz w:val="21"/>
+          <w:szCs w:val="21"/>
+        </w:rPr>
+      </w:pPr>
+    </w:p>
+    <w:p/>
+    <w:p>
+      <w:pPr>
+        <w:rPr>
+          <w:b/>
+        </w:rPr>
+      </w:pPr>
+      <w:r>
+        <w:rPr>
+          <w:b/>
+        </w:rPr>
+        <w:t xml:space="preserve">Gráfico </w:t>
+      </w:r>
+      <w:proofErr w:type="spellStart"/>
+      <w:r>
+        <w:rPr>
+          <w:b/>
+        </w:rPr>
+        <w:t>Burndown</w:t>
+      </w:r>
+      <w:proofErr w:type="spellEnd"/>
+      <w:r>
+        <w:rPr>
+          <w:b/>
+        </w:rPr>
+        <w:t>:</w:t>
+      </w:r>
+    </w:p>
+    <w:p>
+      <w:pPr>
+        <w:rPr>
+          <w:b/>
+        </w:rPr>
+      </w:pPr>
+    </w:p>
+    <w:p>
+      <w:pPr>
+        <w:rPr>
+          <w:b/>
+        </w:rPr>
+      </w:pPr>
+      <w:r>
+        <w:t xml:space="preserve">Tabla </w:t>
+      </w:r>
+      <w:proofErr w:type="spellStart"/>
+      <w:r>
+        <w:t>Burndown</w:t>
+      </w:r>
+      <w:proofErr w:type="spellEnd"/>
+      <w:r>
+        <w:t xml:space="preserve"> Sprint</w:t>
+      </w:r>
+      <w:r>
+        <w:t xml:space="preserve"> 5</w:t>
+      </w:r>
+    </w:p>
+    <w:p>
+      <w:pPr>
+        <w:rPr>
+          <w:b/>
+        </w:rPr>
+      </w:pPr>
+    </w:p>
+    <w:p>
+      <w:pPr>
         <w:rPr>
           <w:b/>
         </w:rPr>
@@ -2756,7 +4068,7 @@
     </w:p>
     <w:p/>
     <w:sectPr>
-      <w:footerReference w:type="default" r:id="rId16"/>
+      <w:footerReference w:type="default" r:id="rId18"/>
       <w:pgSz w:w="11906" w:h="16838"/>
       <w:pgMar w:top="567" w:right="850" w:bottom="1416" w:left="1701" w:header="720" w:footer="850" w:gutter="0"/>
       <w:cols w:space="720"/>
@@ -2899,7 +4211,18 @@
     <w:r>
       <w:t xml:space="preserve"> </w:t>
     </w:r>
-    <w:fldSimple w:instr=" TITLE "/>
+    <w:r>
+      <w:fldChar w:fldCharType="begin"/>
+    </w:r>
+    <w:r>
+      <w:instrText xml:space="preserve"> TITLE </w:instrText>
+    </w:r>
+    <w:r>
+      <w:fldChar w:fldCharType="separate"/>
+    </w:r>
+    <w:r>
+      <w:fldChar w:fldCharType="end"/>
+    </w:r>
     <w:r>
       <w:fldChar w:fldCharType="begin"/>
     </w:r>
@@ -2913,7 +4236,7 @@
       <w:rPr>
         <w:noProof/>
       </w:rPr>
-      <w:t>26/abr.22</w:t>
+      <w:t>20/may.22</w:t>
     </w:r>
     <w:r>
       <w:fldChar w:fldCharType="end"/>
@@ -2942,11 +4265,21 @@
     <w:r>
       <w:t>/</w:t>
     </w:r>
-    <w:fldSimple w:instr=" NUMPAGES ">
-      <w:r>
-        <w:t>1</w:t>
-      </w:r>
-    </w:fldSimple>
+    <w:r>
+      <w:fldChar w:fldCharType="begin"/>
+    </w:r>
+    <w:r>
+      <w:instrText xml:space="preserve"> NUMPAGES </w:instrText>
+    </w:r>
+    <w:r>
+      <w:fldChar w:fldCharType="separate"/>
+    </w:r>
+    <w:r>
+      <w:t>1</w:t>
+    </w:r>
+    <w:r>
+      <w:fldChar w:fldCharType="end"/>
+    </w:r>
   </w:p>
 </w:ftr>
 </file>
@@ -3552,7 +4885,7 @@
   <w:abstractNum w:abstractNumId="5" w15:restartNumberingAfterBreak="0">
     <w:nsid w:val="54AF0B9B"/>
     <w:multiLevelType w:val="hybridMultilevel"/>
-    <w:tmpl w:val="1FFA0D92"/>
+    <w:tmpl w:val="4C7EFFA0"/>
     <w:lvl w:ilvl="0" w:tplc="0C0A0001">
       <w:start w:val="1"/>
       <w:numFmt w:val="bullet"/>
@@ -3565,7 +4898,7 @@
         <w:rFonts w:ascii="Symbol" w:hAnsi="Symbol" w:hint="default"/>
       </w:rPr>
     </w:lvl>
-    <w:lvl w:ilvl="1" w:tplc="0C0A0003" w:tentative="1">
+    <w:lvl w:ilvl="1" w:tplc="0C0A0003">
       <w:start w:val="1"/>
       <w:numFmt w:val="bullet"/>
       <w:lvlText w:val="o"/>
